--- a/public/files/Current Resume July 2023.docx
+++ b/public/files/Current Resume July 2023.docx
@@ -1783,6 +1783,43 @@
               <w:t xml:space="preserve">NPM</w:t>
             </w:r>
           </w:p>
+          <w:p>
+            <w:pPr>
+              <w:keepNext w:val="0"/>
+              <w:keepLines w:val="0"/>
+              <w:pageBreakBefore w:val="0"/>
+              <w:widowControl w:val="0"/>
+              <w:pBdr>
+                <w:top w:space="0" w:sz="0" w:val="nil"/>
+                <w:left w:space="0" w:sz="0" w:val="nil"/>
+                <w:bottom w:space="0" w:sz="0" w:val="nil"/>
+                <w:right w:space="0" w:sz="0" w:val="nil"/>
+                <w:between w:space="0" w:sz="0" w:val="nil"/>
+              </w:pBdr>
+              <w:shd w:fill="auto" w:val="clear"/>
+              <w:spacing w:after="0" w:before="0" w:line="240" w:lineRule="auto"/>
+              <w:ind w:left="0" w:right="0" w:firstLine="0"/>
+              <w:jc w:val="left"/>
+              <w:rPr>
+                <w:rFonts w:ascii="Open Sans" w:cs="Open Sans" w:eastAsia="Open Sans" w:hAnsi="Open Sans"/>
+                <w:b w:val="1"/>
+                <w:color w:val="666666"/>
+                <w:sz w:val="18"/>
+                <w:szCs w:val="18"/>
+              </w:rPr>
+            </w:pPr>
+            <w:r>
+              <w:rPr>
+                <w:rFonts w:ascii="Open Sans" w:cs="Open Sans" w:eastAsia="Open Sans" w:hAnsi="Open Sans"/>
+                <w:b w:val="1"/>
+                <w:color w:val="666666"/>
+                <w:sz w:val="18"/>
+                <w:szCs w:val="18"/>
+                <w:rtl w:val="0"/>
+              </w:rPr>
+              <w:t xml:space="preserve">JQuery</w:t>
+            </w:r>
+          </w:p>
         </w:tc>
       </w:tr>
     </w:tbl>
@@ -1966,7 +2003,7 @@
           <w:szCs w:val="22"/>
         </w:rPr>
       </w:pPr>
-      <w:bookmarkStart w:colFirst="0" w:colLast="0" w:name="_2ru5t8rdh37h" w:id="3"/>
+      <w:bookmarkStart w:colFirst="0" w:colLast="0" w:name="_6v56vvm5ic7" w:id="3"/>
       <w:bookmarkEnd w:id="3"/>
       <w:r>
         <w:rPr>
@@ -1976,7 +2013,7 @@
           <w:szCs w:val="22"/>
           <w:rtl w:val="0"/>
         </w:rPr>
-        <w:t xml:space="preserve">Shiftkey, </w:t>
+        <w:t xml:space="preserve">Vivid Impact, </w:t>
       </w:r>
       <w:r>
         <w:rPr>
@@ -1985,7 +2022,22 @@
           <w:szCs w:val="22"/>
           <w:rtl w:val="0"/>
         </w:rPr>
-        <w:t xml:space="preserve">Austin, TX (REMOTE)</w:t>
+        <w:t xml:space="preserve">Louisville, KY - </w:t>
+      </w:r>
+      <w:r>
+        <w:rPr>
+          <w:rFonts w:ascii="Merriweather" w:cs="Merriweather" w:eastAsia="Merriweather" w:hAnsi="Merriweather"/>
+          <w:color w:val="666666"/>
+          <w:sz w:val="18"/>
+          <w:szCs w:val="18"/>
+          <w:rtl w:val="0"/>
+        </w:rPr>
+        <w:t xml:space="preserve">HYBRID</w:t>
+      </w:r>
+      <w:r>
+        <w:rPr>
+          <w:rtl w:val="0"/>
+        </w:rPr>
       </w:r>
     </w:p>
     <w:p>
@@ -2026,7 +2078,7 @@
           <w:szCs w:val="16"/>
         </w:rPr>
       </w:pPr>
-      <w:bookmarkStart w:colFirst="0" w:colLast="0" w:name="_fx0xyjwiej37" w:id="4"/>
+      <w:bookmarkStart w:colFirst="0" w:colLast="0" w:name="_c1t4wydcfwfb" w:id="4"/>
       <w:bookmarkEnd w:id="4"/>
       <w:r>
         <w:rPr>
@@ -2036,7 +2088,170 @@
           <w:szCs w:val="16"/>
           <w:rtl w:val="0"/>
         </w:rPr>
-        <w:t xml:space="preserve">May 2022 - PRESENT</w:t>
+        <w:t xml:space="preserve">Aug 2023 - PRESENT</w:t>
+      </w:r>
+    </w:p>
+    <w:p>
+      <w:pPr>
+        <w:widowControl w:val="0"/>
+        <w:numPr>
+          <w:ilvl w:val="0"/>
+          <w:numId w:val="1"/>
+        </w:numPr>
+        <w:spacing w:after="0" w:afterAutospacing="0" w:line="312" w:lineRule="auto"/>
+        <w:ind w:left="720" w:hanging="360"/>
+      </w:pPr>
+      <w:r>
+        <w:rPr>
+          <w:rFonts w:ascii="Merriweather" w:cs="Merriweather" w:eastAsia="Merriweather" w:hAnsi="Merriweather"/>
+          <w:color w:val="666666"/>
+          <w:sz w:val="18"/>
+          <w:szCs w:val="18"/>
+          <w:rtl w:val="0"/>
+        </w:rPr>
+        <w:t xml:space="preserve">Working onsite to bring out of date laravel application with old php up to date with latest technologies</w:t>
+      </w:r>
+    </w:p>
+    <w:p>
+      <w:pPr>
+        <w:widowControl w:val="0"/>
+        <w:numPr>
+          <w:ilvl w:val="0"/>
+          <w:numId w:val="1"/>
+        </w:numPr>
+        <w:spacing w:after="0" w:afterAutospacing="0" w:line="312" w:lineRule="auto"/>
+        <w:ind w:left="720" w:hanging="360"/>
+      </w:pPr>
+      <w:r>
+        <w:rPr>
+          <w:rFonts w:ascii="Merriweather" w:cs="Merriweather" w:eastAsia="Merriweather" w:hAnsi="Merriweather"/>
+          <w:color w:val="666666"/>
+          <w:sz w:val="18"/>
+          <w:szCs w:val="18"/>
+          <w:rtl w:val="0"/>
+        </w:rPr>
+        <w:t xml:space="preserve">Frontend css/javascript design and development</w:t>
+      </w:r>
+    </w:p>
+    <w:p>
+      <w:pPr>
+        <w:widowControl w:val="0"/>
+        <w:numPr>
+          <w:ilvl w:val="0"/>
+          <w:numId w:val="1"/>
+        </w:numPr>
+        <w:spacing w:after="120" w:line="312" w:lineRule="auto"/>
+        <w:ind w:left="720" w:hanging="360"/>
+      </w:pPr>
+      <w:r>
+        <w:rPr>
+          <w:rFonts w:ascii="Merriweather" w:cs="Merriweather" w:eastAsia="Merriweather" w:hAnsi="Merriweather"/>
+          <w:color w:val="666666"/>
+          <w:sz w:val="18"/>
+          <w:szCs w:val="18"/>
+          <w:rtl w:val="0"/>
+        </w:rPr>
+        <w:t xml:space="preserve">Managing backend servers to host the databases, laravel applications, and deployment tools</w:t>
+      </w:r>
+    </w:p>
+    <w:p>
+      <w:pPr>
+        <w:pStyle w:val="Heading2"/>
+        <w:widowControl w:val="0"/>
+        <w:spacing w:after="0" w:before="320" w:line="240" w:lineRule="auto"/>
+        <w:ind w:right="300"/>
+        <w:rPr>
+          <w:rFonts w:ascii="Merriweather" w:cs="Merriweather" w:eastAsia="Merriweather" w:hAnsi="Merriweather"/>
+          <w:sz w:val="22"/>
+          <w:szCs w:val="22"/>
+        </w:rPr>
+      </w:pPr>
+      <w:bookmarkStart w:colFirst="0" w:colLast="0" w:name="_2ru5t8rdh37h" w:id="5"/>
+      <w:bookmarkEnd w:id="5"/>
+      <w:r>
+        <w:rPr>
+          <w:rFonts w:ascii="Merriweather" w:cs="Merriweather" w:eastAsia="Merriweather" w:hAnsi="Merriweather"/>
+          <w:b w:val="1"/>
+          <w:sz w:val="22"/>
+          <w:szCs w:val="22"/>
+          <w:rtl w:val="0"/>
+        </w:rPr>
+        <w:t xml:space="preserve">Shiftkey, </w:t>
+      </w:r>
+      <w:r>
+        <w:rPr>
+          <w:rFonts w:ascii="Merriweather" w:cs="Merriweather" w:eastAsia="Merriweather" w:hAnsi="Merriweather"/>
+          <w:sz w:val="22"/>
+          <w:szCs w:val="22"/>
+          <w:rtl w:val="0"/>
+        </w:rPr>
+        <w:t xml:space="preserve">Austin, TX - </w:t>
+      </w:r>
+      <w:r>
+        <w:rPr>
+          <w:rFonts w:ascii="Merriweather" w:cs="Merriweather" w:eastAsia="Merriweather" w:hAnsi="Merriweather"/>
+          <w:color w:val="666666"/>
+          <w:sz w:val="18"/>
+          <w:szCs w:val="18"/>
+          <w:rtl w:val="0"/>
+        </w:rPr>
+        <w:t xml:space="preserve">REMOTE</w:t>
+      </w:r>
+      <w:r>
+        <w:rPr>
+          <w:rtl w:val="0"/>
+        </w:rPr>
+      </w:r>
+    </w:p>
+    <w:p>
+      <w:pPr>
+        <w:widowControl w:val="0"/>
+        <w:spacing w:line="240" w:lineRule="auto"/>
+        <w:ind w:right="300"/>
+        <w:rPr>
+          <w:rFonts w:ascii="Merriweather" w:cs="Merriweather" w:eastAsia="Merriweather" w:hAnsi="Merriweather"/>
+          <w:b w:val="1"/>
+          <w:color w:val="666666"/>
+          <w:sz w:val="18"/>
+          <w:szCs w:val="18"/>
+        </w:rPr>
+      </w:pPr>
+      <w:r>
+        <w:rPr>
+          <w:rFonts w:ascii="Merriweather" w:cs="Merriweather" w:eastAsia="Merriweather" w:hAnsi="Merriweather"/>
+          <w:b w:val="1"/>
+          <w:color w:val="666666"/>
+          <w:sz w:val="18"/>
+          <w:szCs w:val="18"/>
+          <w:rtl w:val="0"/>
+        </w:rPr>
+        <w:t xml:space="preserve">Senior Software Engineer</w:t>
+      </w:r>
+    </w:p>
+    <w:p>
+      <w:pPr>
+        <w:pStyle w:val="Heading3"/>
+        <w:widowControl w:val="0"/>
+        <w:spacing w:after="100" w:before="100" w:line="240" w:lineRule="auto"/>
+        <w:ind w:right="300"/>
+        <w:rPr>
+          <w:rFonts w:ascii="Open Sans" w:cs="Open Sans" w:eastAsia="Open Sans" w:hAnsi="Open Sans"/>
+          <w:color w:val="666666"/>
+          <w:sz w:val="16"/>
+          <w:szCs w:val="16"/>
+        </w:rPr>
+      </w:pPr>
+      <w:bookmarkStart w:colFirst="0" w:colLast="0" w:name="_fx0xyjwiej37" w:id="6"/>
+      <w:bookmarkEnd w:id="6"/>
+      <w:r>
+        <w:rPr>
+          <w:rFonts w:ascii="Open Sans" w:cs="Open Sans" w:eastAsia="Open Sans" w:hAnsi="Open Sans"/>
+          <w:color w:val="666666"/>
+          <w:sz w:val="16"/>
+          <w:szCs w:val="16"/>
+          <w:rtl w:val="0"/>
+        </w:rPr>
+        <w:t xml:space="preserve">May 2022 - Aug 2023</w:t>
       </w:r>
     </w:p>
     <w:p>
@@ -2105,8 +2320,8 @@
           <w:szCs w:val="22"/>
         </w:rPr>
       </w:pPr>
-      <w:bookmarkStart w:colFirst="0" w:colLast="0" w:name="_xf919n9ripo3" w:id="5"/>
-      <w:bookmarkEnd w:id="5"/>
+      <w:bookmarkStart w:colFirst="0" w:colLast="0" w:name="_xf919n9ripo3" w:id="7"/>
+      <w:bookmarkEnd w:id="7"/>
       <w:r>
         <w:rPr>
           <w:rFonts w:ascii="Merriweather" w:cs="Merriweather" w:eastAsia="Merriweather" w:hAnsi="Merriweather"/>
@@ -2124,7 +2339,22 @@
           <w:szCs w:val="22"/>
           <w:rtl w:val="0"/>
         </w:rPr>
-        <w:t xml:space="preserve">New York, NY (REMOTE)</w:t>
+        <w:t xml:space="preserve">New York, NY - </w:t>
+      </w:r>
+      <w:r>
+        <w:rPr>
+          <w:rFonts w:ascii="Merriweather" w:cs="Merriweather" w:eastAsia="Merriweather" w:hAnsi="Merriweather"/>
+          <w:color w:val="666666"/>
+          <w:sz w:val="18"/>
+          <w:szCs w:val="18"/>
+          <w:rtl w:val="0"/>
+        </w:rPr>
+        <w:t xml:space="preserve">REMOTE</w:t>
+      </w:r>
+      <w:r>
+        <w:rPr>
+          <w:rtl w:val="0"/>
+        </w:rPr>
       </w:r>
     </w:p>
     <w:p>
@@ -2165,8 +2395,8 @@
           <w:szCs w:val="16"/>
         </w:rPr>
       </w:pPr>
-      <w:bookmarkStart w:colFirst="0" w:colLast="0" w:name="_lengjcbdt3sv" w:id="6"/>
-      <w:bookmarkEnd w:id="6"/>
+      <w:bookmarkStart w:colFirst="0" w:colLast="0" w:name="_lengjcbdt3sv" w:id="8"/>
+      <w:bookmarkEnd w:id="8"/>
       <w:r>
         <w:rPr>
           <w:rFonts w:ascii="Open Sans" w:cs="Open Sans" w:eastAsia="Open Sans" w:hAnsi="Open Sans"/>
@@ -2298,8 +2528,8 @@
           <w:szCs w:val="22"/>
         </w:rPr>
       </w:pPr>
-      <w:bookmarkStart w:colFirst="0" w:colLast="0" w:name="_rfgvkg2ifhfd" w:id="7"/>
-      <w:bookmarkEnd w:id="7"/>
+      <w:bookmarkStart w:colFirst="0" w:colLast="0" w:name="_rfgvkg2ifhfd" w:id="9"/>
+      <w:bookmarkEnd w:id="9"/>
       <w:r>
         <w:rPr>
           <w:rFonts w:ascii="Merriweather" w:cs="Merriweather" w:eastAsia="Merriweather" w:hAnsi="Merriweather"/>
@@ -2317,7 +2547,22 @@
           <w:szCs w:val="22"/>
           <w:rtl w:val="0"/>
         </w:rPr>
-        <w:t xml:space="preserve">San Francisco, CA (REMOTE)</w:t>
+        <w:t xml:space="preserve">San Francisco, CA - </w:t>
+      </w:r>
+      <w:r>
+        <w:rPr>
+          <w:rFonts w:ascii="Merriweather" w:cs="Merriweather" w:eastAsia="Merriweather" w:hAnsi="Merriweather"/>
+          <w:color w:val="666666"/>
+          <w:sz w:val="18"/>
+          <w:szCs w:val="18"/>
+          <w:rtl w:val="0"/>
+        </w:rPr>
+        <w:t xml:space="preserve">REMOTE</w:t>
+      </w:r>
+      <w:r>
+        <w:rPr>
+          <w:rtl w:val="0"/>
+        </w:rPr>
       </w:r>
     </w:p>
     <w:p>
@@ -2358,8 +2603,8 @@
           <w:szCs w:val="16"/>
         </w:rPr>
       </w:pPr>
-      <w:bookmarkStart w:colFirst="0" w:colLast="0" w:name="_n64fgzu3lwuy" w:id="8"/>
-      <w:bookmarkEnd w:id="8"/>
+      <w:bookmarkStart w:colFirst="0" w:colLast="0" w:name="_n64fgzu3lwuy" w:id="10"/>
+      <w:bookmarkEnd w:id="10"/>
       <w:r>
         <w:rPr>
           <w:rFonts w:ascii="Open Sans" w:cs="Open Sans" w:eastAsia="Open Sans" w:hAnsi="Open Sans"/>
@@ -2424,6 +2669,11 @@
         </w:rPr>
         <w:t xml:space="preserve">Work with Laravel / MySQL based applications used to monitor and log flights with drones. Also, doing a lot of work moving legacy code into newer frameworks with updated packages and php versions.</w:t>
       </w:r>
+      <w:r>
+        <w:rPr>
+          <w:rtl w:val="0"/>
+        </w:rPr>
+      </w:r>
     </w:p>
     <w:p>
       <w:pPr>
@@ -2433,17 +2683,306 @@
         <w:ind w:right="300"/>
         <w:rPr>
           <w:rFonts w:ascii="Merriweather" w:cs="Merriweather" w:eastAsia="Merriweather" w:hAnsi="Merriweather"/>
-          <w:b w:val="1"/>
           <w:sz w:val="22"/>
           <w:szCs w:val="22"/>
         </w:rPr>
       </w:pPr>
-      <w:bookmarkStart w:colFirst="0" w:colLast="0" w:name="_qsr6asoqt8t8" w:id="9"/>
-      <w:bookmarkEnd w:id="9"/>
-      <w:r>
-        <w:rPr>
-          <w:rtl w:val="0"/>
-        </w:rPr>
+      <w:bookmarkStart w:colFirst="0" w:colLast="0" w:name="_wj0puh61kxsr" w:id="11"/>
+      <w:bookmarkEnd w:id="11"/>
+      <w:r>
+        <w:rPr>
+          <w:rFonts w:ascii="Merriweather" w:cs="Merriweather" w:eastAsia="Merriweather" w:hAnsi="Merriweather"/>
+          <w:b w:val="1"/>
+          <w:sz w:val="22"/>
+          <w:szCs w:val="22"/>
+          <w:rtl w:val="0"/>
+        </w:rPr>
+        <w:t xml:space="preserve">Lurn Inc., </w:t>
+      </w:r>
+      <w:r>
+        <w:rPr>
+          <w:rFonts w:ascii="Merriweather" w:cs="Merriweather" w:eastAsia="Merriweather" w:hAnsi="Merriweather"/>
+          <w:sz w:val="22"/>
+          <w:szCs w:val="22"/>
+          <w:rtl w:val="0"/>
+        </w:rPr>
+        <w:t xml:space="preserve">Rockville, MD - </w:t>
+      </w:r>
+      <w:r>
+        <w:rPr>
+          <w:rFonts w:ascii="Merriweather" w:cs="Merriweather" w:eastAsia="Merriweather" w:hAnsi="Merriweather"/>
+          <w:color w:val="666666"/>
+          <w:sz w:val="18"/>
+          <w:szCs w:val="18"/>
+          <w:rtl w:val="0"/>
+        </w:rPr>
+        <w:t xml:space="preserve">REMOTE</w:t>
+      </w:r>
+      <w:r>
+        <w:rPr>
+          <w:rtl w:val="0"/>
+        </w:rPr>
+      </w:r>
+    </w:p>
+    <w:p>
+      <w:pPr>
+        <w:widowControl w:val="0"/>
+        <w:spacing w:line="240" w:lineRule="auto"/>
+        <w:ind w:right="300"/>
+        <w:rPr>
+          <w:rFonts w:ascii="Merriweather" w:cs="Merriweather" w:eastAsia="Merriweather" w:hAnsi="Merriweather"/>
+          <w:b w:val="1"/>
+          <w:color w:val="666666"/>
+          <w:sz w:val="18"/>
+          <w:szCs w:val="18"/>
+        </w:rPr>
+      </w:pPr>
+      <w:r>
+        <w:rPr>
+          <w:rFonts w:ascii="Merriweather" w:cs="Merriweather" w:eastAsia="Merriweather" w:hAnsi="Merriweather"/>
+          <w:b w:val="1"/>
+          <w:color w:val="666666"/>
+          <w:sz w:val="18"/>
+          <w:szCs w:val="18"/>
+          <w:rtl w:val="0"/>
+        </w:rPr>
+        <w:t xml:space="preserve">Senior Application Developer</w:t>
+      </w:r>
+    </w:p>
+    <w:p>
+      <w:pPr>
+        <w:pStyle w:val="Heading3"/>
+        <w:widowControl w:val="0"/>
+        <w:spacing w:after="100" w:before="100" w:line="240" w:lineRule="auto"/>
+        <w:ind w:right="300"/>
+        <w:rPr>
+          <w:rFonts w:ascii="Open Sans" w:cs="Open Sans" w:eastAsia="Open Sans" w:hAnsi="Open Sans"/>
+          <w:color w:val="666666"/>
+          <w:sz w:val="16"/>
+          <w:szCs w:val="16"/>
+        </w:rPr>
+      </w:pPr>
+      <w:bookmarkStart w:colFirst="0" w:colLast="0" w:name="_8hk593fs3sag" w:id="12"/>
+      <w:bookmarkEnd w:id="12"/>
+      <w:r>
+        <w:rPr>
+          <w:rFonts w:ascii="Open Sans" w:cs="Open Sans" w:eastAsia="Open Sans" w:hAnsi="Open Sans"/>
+          <w:color w:val="666666"/>
+          <w:sz w:val="16"/>
+          <w:szCs w:val="16"/>
+          <w:rtl w:val="0"/>
+        </w:rPr>
+        <w:t xml:space="preserve">Mar 2018 - Aug 2019</w:t>
+      </w:r>
+    </w:p>
+    <w:p>
+      <w:pPr>
+        <w:widowControl w:val="0"/>
+        <w:numPr>
+          <w:ilvl w:val="0"/>
+          <w:numId w:val="2"/>
+        </w:numPr>
+        <w:spacing w:after="0" w:afterAutospacing="0" w:line="312" w:lineRule="auto"/>
+        <w:ind w:left="720" w:hanging="360"/>
+      </w:pPr>
+      <w:r>
+        <w:rPr>
+          <w:rFonts w:ascii="Merriweather" w:cs="Merriweather" w:eastAsia="Merriweather" w:hAnsi="Merriweather"/>
+          <w:color w:val="666666"/>
+          <w:sz w:val="18"/>
+          <w:szCs w:val="18"/>
+          <w:rtl w:val="0"/>
+        </w:rPr>
+        <w:t xml:space="preserve">Worked remotely using Skype / Slack / Zoom for communication between team members</w:t>
+      </w:r>
+    </w:p>
+    <w:p>
+      <w:pPr>
+        <w:widowControl w:val="0"/>
+        <w:numPr>
+          <w:ilvl w:val="0"/>
+          <w:numId w:val="2"/>
+        </w:numPr>
+        <w:spacing w:after="0" w:afterAutospacing="0" w:line="312" w:lineRule="auto"/>
+        <w:ind w:left="720" w:hanging="360"/>
+      </w:pPr>
+      <w:r>
+        <w:rPr>
+          <w:rFonts w:ascii="Merriweather" w:cs="Merriweather" w:eastAsia="Merriweather" w:hAnsi="Merriweather"/>
+          <w:color w:val="666666"/>
+          <w:sz w:val="18"/>
+          <w:szCs w:val="18"/>
+          <w:rtl w:val="0"/>
+        </w:rPr>
+        <w:t xml:space="preserve">Worked on applications used to publish, teach, and administer online books, lessons, and tests</w:t>
+      </w:r>
+    </w:p>
+    <w:p>
+      <w:pPr>
+        <w:widowControl w:val="0"/>
+        <w:numPr>
+          <w:ilvl w:val="0"/>
+          <w:numId w:val="2"/>
+        </w:numPr>
+        <w:spacing w:after="0" w:afterAutospacing="0" w:line="312" w:lineRule="auto"/>
+        <w:ind w:left="720" w:hanging="360"/>
+      </w:pPr>
+      <w:r>
+        <w:rPr>
+          <w:rFonts w:ascii="Merriweather" w:cs="Merriweather" w:eastAsia="Merriweather" w:hAnsi="Merriweather"/>
+          <w:color w:val="666666"/>
+          <w:sz w:val="18"/>
+          <w:szCs w:val="18"/>
+          <w:rtl w:val="0"/>
+        </w:rPr>
+        <w:t xml:space="preserve">Wrote phpunit tests for every bit of code that was written or fixed, and maintained 100% test coverage</w:t>
+      </w:r>
+    </w:p>
+    <w:p>
+      <w:pPr>
+        <w:widowControl w:val="0"/>
+        <w:numPr>
+          <w:ilvl w:val="0"/>
+          <w:numId w:val="2"/>
+        </w:numPr>
+        <w:spacing w:after="0" w:afterAutospacing="0" w:line="312" w:lineRule="auto"/>
+        <w:ind w:left="720" w:hanging="360"/>
+      </w:pPr>
+      <w:r>
+        <w:rPr>
+          <w:rFonts w:ascii="Merriweather" w:cs="Merriweather" w:eastAsia="Merriweather" w:hAnsi="Merriweather"/>
+          <w:color w:val="666666"/>
+          <w:sz w:val="18"/>
+          <w:szCs w:val="18"/>
+          <w:rtl w:val="0"/>
+        </w:rPr>
+        <w:t xml:space="preserve">Added and modified admin tools to make it possible for support and admin to help students in their learning</w:t>
+      </w:r>
+    </w:p>
+    <w:p>
+      <w:pPr>
+        <w:widowControl w:val="0"/>
+        <w:numPr>
+          <w:ilvl w:val="0"/>
+          <w:numId w:val="2"/>
+        </w:numPr>
+        <w:spacing w:after="0" w:afterAutospacing="0" w:line="312" w:lineRule="auto"/>
+        <w:ind w:left="720" w:hanging="360"/>
+      </w:pPr>
+      <w:r>
+        <w:rPr>
+          <w:rFonts w:ascii="Merriweather" w:cs="Merriweather" w:eastAsia="Merriweather" w:hAnsi="Merriweather"/>
+          <w:color w:val="666666"/>
+          <w:sz w:val="18"/>
+          <w:szCs w:val="18"/>
+          <w:rtl w:val="0"/>
+        </w:rPr>
+        <w:t xml:space="preserve">Monitored rollbar for errors in legacy web servers</w:t>
+      </w:r>
+    </w:p>
+    <w:p>
+      <w:pPr>
+        <w:widowControl w:val="0"/>
+        <w:numPr>
+          <w:ilvl w:val="0"/>
+          <w:numId w:val="2"/>
+        </w:numPr>
+        <w:spacing w:after="0" w:afterAutospacing="0" w:line="312" w:lineRule="auto"/>
+        <w:ind w:left="720" w:hanging="360"/>
+      </w:pPr>
+      <w:r>
+        <w:rPr>
+          <w:rFonts w:ascii="Merriweather" w:cs="Merriweather" w:eastAsia="Merriweather" w:hAnsi="Merriweather"/>
+          <w:color w:val="666666"/>
+          <w:sz w:val="18"/>
+          <w:szCs w:val="18"/>
+          <w:rtl w:val="0"/>
+        </w:rPr>
+        <w:t xml:space="preserve">Streamlined students and customers facing applications for speed</w:t>
+      </w:r>
+    </w:p>
+    <w:p>
+      <w:pPr>
+        <w:widowControl w:val="0"/>
+        <w:numPr>
+          <w:ilvl w:val="0"/>
+          <w:numId w:val="2"/>
+        </w:numPr>
+        <w:spacing w:after="0" w:afterAutospacing="0" w:line="312" w:lineRule="auto"/>
+        <w:ind w:left="720" w:hanging="360"/>
+      </w:pPr>
+      <w:r>
+        <w:rPr>
+          <w:rFonts w:ascii="Merriweather" w:cs="Merriweather" w:eastAsia="Merriweather" w:hAnsi="Merriweather"/>
+          <w:color w:val="666666"/>
+          <w:sz w:val="18"/>
+          <w:szCs w:val="18"/>
+          <w:rtl w:val="0"/>
+        </w:rPr>
+        <w:t xml:space="preserve">Managed deployments, routes, sites, and hosting</w:t>
+      </w:r>
+    </w:p>
+    <w:p>
+      <w:pPr>
+        <w:widowControl w:val="0"/>
+        <w:numPr>
+          <w:ilvl w:val="0"/>
+          <w:numId w:val="2"/>
+        </w:numPr>
+        <w:spacing w:after="0" w:afterAutospacing="0" w:line="312" w:lineRule="auto"/>
+        <w:ind w:left="720" w:hanging="360"/>
+      </w:pPr>
+      <w:r>
+        <w:rPr>
+          <w:rFonts w:ascii="Merriweather" w:cs="Merriweather" w:eastAsia="Merriweather" w:hAnsi="Merriweather"/>
+          <w:color w:val="666666"/>
+          <w:sz w:val="18"/>
+          <w:szCs w:val="18"/>
+          <w:rtl w:val="0"/>
+        </w:rPr>
+        <w:t xml:space="preserve">Utilized agile on a daily basis</w:t>
+      </w:r>
+    </w:p>
+    <w:p>
+      <w:pPr>
+        <w:widowControl w:val="0"/>
+        <w:numPr>
+          <w:ilvl w:val="0"/>
+          <w:numId w:val="2"/>
+        </w:numPr>
+        <w:spacing w:after="0" w:afterAutospacing="0" w:line="312" w:lineRule="auto"/>
+        <w:ind w:left="720" w:hanging="360"/>
+      </w:pPr>
+      <w:r>
+        <w:rPr>
+          <w:rFonts w:ascii="Merriweather" w:cs="Merriweather" w:eastAsia="Merriweather" w:hAnsi="Merriweather"/>
+          <w:color w:val="666666"/>
+          <w:sz w:val="18"/>
+          <w:szCs w:val="18"/>
+          <w:rtl w:val="0"/>
+        </w:rPr>
+        <w:t xml:space="preserve">Addressed many security, scalability, and performance issues</w:t>
+      </w:r>
+    </w:p>
+    <w:p>
+      <w:pPr>
+        <w:widowControl w:val="0"/>
+        <w:numPr>
+          <w:ilvl w:val="0"/>
+          <w:numId w:val="2"/>
+        </w:numPr>
+        <w:spacing w:after="120" w:line="312" w:lineRule="auto"/>
+        <w:ind w:left="720" w:hanging="360"/>
+      </w:pPr>
+      <w:r>
+        <w:rPr>
+          <w:rFonts w:ascii="Merriweather" w:cs="Merriweather" w:eastAsia="Merriweather" w:hAnsi="Merriweather"/>
+          <w:color w:val="666666"/>
+          <w:sz w:val="18"/>
+          <w:szCs w:val="18"/>
+          <w:rtl w:val="0"/>
+        </w:rPr>
+        <w:t xml:space="preserve">Worked to make their site soc 1 and soc 2 compliant</w:t>
       </w:r>
     </w:p>
     <w:p>
@@ -2454,12 +2993,13 @@
         <w:ind w:right="300"/>
         <w:rPr>
           <w:rFonts w:ascii="Merriweather" w:cs="Merriweather" w:eastAsia="Merriweather" w:hAnsi="Merriweather"/>
+          <w:b w:val="1"/>
           <w:sz w:val="22"/>
           <w:szCs w:val="22"/>
         </w:rPr>
       </w:pPr>
-      <w:bookmarkStart w:colFirst="0" w:colLast="0" w:name="_wj0puh61kxsr" w:id="10"/>
-      <w:bookmarkEnd w:id="10"/>
+      <w:bookmarkStart w:colFirst="0" w:colLast="0" w:name="_xyq1hsgd69ku" w:id="13"/>
+      <w:bookmarkEnd w:id="13"/>
       <w:r>
         <w:rPr>
           <w:rFonts w:ascii="Merriweather" w:cs="Merriweather" w:eastAsia="Merriweather" w:hAnsi="Merriweather"/>
@@ -2468,7 +3008,7 @@
           <w:szCs w:val="22"/>
           <w:rtl w:val="0"/>
         </w:rPr>
-        <w:t xml:space="preserve">Lurn Inc., </w:t>
+        <w:t xml:space="preserve">Materialink, </w:t>
       </w:r>
       <w:r>
         <w:rPr>
@@ -2477,7 +3017,22 @@
           <w:szCs w:val="22"/>
           <w:rtl w:val="0"/>
         </w:rPr>
-        <w:t xml:space="preserve">Rockville, MD (REMOTE)</w:t>
+        <w:t xml:space="preserve">Greenville, SC - </w:t>
+      </w:r>
+      <w:r>
+        <w:rPr>
+          <w:rFonts w:ascii="Merriweather" w:cs="Merriweather" w:eastAsia="Merriweather" w:hAnsi="Merriweather"/>
+          <w:color w:val="666666"/>
+          <w:sz w:val="18"/>
+          <w:szCs w:val="18"/>
+          <w:rtl w:val="0"/>
+        </w:rPr>
+        <w:t xml:space="preserve">REMOTE</w:t>
+      </w:r>
+      <w:r>
+        <w:rPr>
+          <w:rtl w:val="0"/>
+        </w:rPr>
       </w:r>
     </w:p>
     <w:p>
@@ -2518,8 +3073,8 @@
           <w:szCs w:val="16"/>
         </w:rPr>
       </w:pPr>
-      <w:bookmarkStart w:colFirst="0" w:colLast="0" w:name="_8hk593fs3sag" w:id="11"/>
-      <w:bookmarkEnd w:id="11"/>
+      <w:bookmarkStart w:colFirst="0" w:colLast="0" w:name="_n7132b6vjmt0" w:id="14"/>
+      <w:bookmarkEnd w:id="14"/>
       <w:r>
         <w:rPr>
           <w:rFonts w:ascii="Open Sans" w:cs="Open Sans" w:eastAsia="Open Sans" w:hAnsi="Open Sans"/>
@@ -2528,7 +3083,17 @@
           <w:szCs w:val="16"/>
           <w:rtl w:val="0"/>
         </w:rPr>
-        <w:t xml:space="preserve">Mar 2018 - Aug 2019</w:t>
+        <w:t xml:space="preserve">Nov 2015</w:t>
+      </w:r>
+      <w:r>
+        <w:rPr>
+          <w:rFonts w:ascii="Open Sans" w:cs="Open Sans" w:eastAsia="Open Sans" w:hAnsi="Open Sans"/>
+          <w:color w:val="666666"/>
+          <w:sz w:val="16"/>
+          <w:szCs w:val="16"/>
+          <w:rtl w:val="0"/>
+        </w:rPr>
+        <w:t xml:space="preserve"> - Mar 2018</w:t>
       </w:r>
     </w:p>
     <w:p>
@@ -2555,7 +3120,7 @@
           <w:szCs w:val="18"/>
           <w:rtl w:val="0"/>
         </w:rPr>
-        <w:t xml:space="preserve">Worked remotely using Skype / Slack / Zoom for communication between team members</w:t>
+        <w:t xml:space="preserve">Build applications in Laravel 5.4, using mysql, php, jquery, and various other javascript packages</w:t>
       </w:r>
     </w:p>
     <w:p>
@@ -2582,7 +3147,7 @@
           <w:szCs w:val="18"/>
           <w:rtl w:val="0"/>
         </w:rPr>
-        <w:t xml:space="preserve">Worked on Laravel / MySQL based applications used to publish, teach, and administer online books, lessons, and tests. Added and modified admin tools to make it possible for support and admin to help students in their learning</w:t>
+        <w:t xml:space="preserve">Work in Agile checking in daily via Skype calls, and working interactively with other developers via Slack</w:t>
       </w:r>
     </w:p>
     <w:p>
@@ -2609,7 +3174,7 @@
           <w:szCs w:val="18"/>
           <w:rtl w:val="0"/>
         </w:rPr>
-        <w:t xml:space="preserve">Switched Laravel / Blade applications completely to Laravel / Nova / Vue JS to have a more streamlined experience for our students and customers</w:t>
+        <w:t xml:space="preserve">Used Git for version control</w:t>
       </w:r>
     </w:p>
     <w:p>
@@ -2636,7 +3201,7 @@
           <w:szCs w:val="18"/>
           <w:rtl w:val="0"/>
         </w:rPr>
-        <w:t xml:space="preserve">Managed deployments, routes, sites, and hosting through AWS Used Rollbar to monitor errors and logging</w:t>
+        <w:t xml:space="preserve">Built and managed an Electronic Acquisition system for</w:t>
       </w:r>
     </w:p>
     <w:p>
@@ -2663,7 +3228,7 @@
           <w:szCs w:val="18"/>
           <w:rtl w:val="0"/>
         </w:rPr>
-        <w:t xml:space="preserve">Used Bitbucket / Git for version control</w:t>
+        <w:t xml:space="preserve">management of bidding on jobs</w:t>
       </w:r>
     </w:p>
     <w:p>
@@ -2679,8 +3244,8 @@
           <w:szCs w:val="22"/>
         </w:rPr>
       </w:pPr>
-      <w:bookmarkStart w:colFirst="0" w:colLast="0" w:name="_p698yz1jwlus" w:id="12"/>
-      <w:bookmarkEnd w:id="12"/>
+      <w:bookmarkStart w:colFirst="0" w:colLast="0" w:name="_1qlw104vzant" w:id="15"/>
+      <w:bookmarkEnd w:id="15"/>
       <w:r>
         <w:rPr>
           <w:rFonts w:ascii="Merriweather" w:cs="Merriweather" w:eastAsia="Merriweather" w:hAnsi="Merriweather"/>
@@ -2689,7 +3254,7 @@
           <w:szCs w:val="22"/>
           <w:rtl w:val="0"/>
         </w:rPr>
-        <w:t xml:space="preserve">Indatus, </w:t>
+        <w:t xml:space="preserve">Thatsus Technologies, </w:t>
       </w:r>
       <w:r>
         <w:rPr>
@@ -2698,7 +3263,26 @@
           <w:szCs w:val="22"/>
           <w:rtl w:val="0"/>
         </w:rPr>
-        <w:t xml:space="preserve">New Albany, IN</w:t>
+        <w:t xml:space="preserve">Tampa</w:t>
+      </w:r>
+      <w:r>
+        <w:rPr>
+          <w:rFonts w:ascii="Merriweather" w:cs="Merriweather" w:eastAsia="Merriweather" w:hAnsi="Merriweather"/>
+          <w:sz w:val="22"/>
+          <w:szCs w:val="22"/>
+          <w:rtl w:val="0"/>
+        </w:rPr>
+        <w:t xml:space="preserve">, FL - </w:t>
+      </w:r>
+      <w:r>
+        <w:rPr>
+          <w:rFonts w:ascii="Merriweather" w:cs="Merriweather" w:eastAsia="Merriweather" w:hAnsi="Merriweather"/>
+          <w:color w:val="666666"/>
+          <w:sz w:val="18"/>
+          <w:szCs w:val="18"/>
+          <w:rtl w:val="0"/>
+        </w:rPr>
+        <w:t xml:space="preserve">ON SITE</w:t>
       </w:r>
       <w:r>
         <w:rPr>
@@ -2728,7 +3312,7 @@
           <w:szCs w:val="18"/>
           <w:rtl w:val="0"/>
         </w:rPr>
-        <w:t xml:space="preserve">Software Engineer III</w:t>
+        <w:t xml:space="preserve">Senior Application Developer</w:t>
       </w:r>
     </w:p>
     <w:p>
@@ -2744,8 +3328,8 @@
           <w:szCs w:val="16"/>
         </w:rPr>
       </w:pPr>
-      <w:bookmarkStart w:colFirst="0" w:colLast="0" w:name="_ev33yek5jlmi" w:id="13"/>
-      <w:bookmarkEnd w:id="13"/>
+      <w:bookmarkStart w:colFirst="0" w:colLast="0" w:name="_xufigpw8me2t" w:id="16"/>
+      <w:bookmarkEnd w:id="16"/>
       <w:r>
         <w:rPr>
           <w:rFonts w:ascii="Open Sans" w:cs="Open Sans" w:eastAsia="Open Sans" w:hAnsi="Open Sans"/>
@@ -2754,7 +3338,7 @@
           <w:szCs w:val="16"/>
           <w:rtl w:val="0"/>
         </w:rPr>
-        <w:t xml:space="preserve">Jun 2013 - Mar 2018</w:t>
+        <w:t xml:space="preserve">Jun 2015 - Nov 2015</w:t>
       </w:r>
     </w:p>
     <w:p>
@@ -2781,7 +3365,7 @@
           <w:szCs w:val="18"/>
           <w:rtl w:val="0"/>
         </w:rPr>
-        <w:t xml:space="preserve">The company had many legacy products and non-framework PHP that had a lot of bugs. I was tasked with recreating the bug-ridden code into Laravel PHP utilizing SOLID design principles and hexagonal architecture. To do this I used Apache, MySQL, Laravel/PHP using MVC, HTML, Javascript/JQuery/Ajax, CSS, Json/Rest API calls to seamlessly incorporate a new platform.</w:t>
+        <w:t xml:space="preserve">Helped to bring about great change in design patterns, coding standards, test driven development, and building/rebuilding existing and new applications utilizing Lumen and Laravel with Vagrant, Server side technologies, MYSQL, MongoDB, Rest APIs, Software as a service design.</w:t>
       </w:r>
     </w:p>
     <w:p>
@@ -2808,7 +3392,7 @@
           <w:szCs w:val="18"/>
           <w:rtl w:val="0"/>
         </w:rPr>
-        <w:t xml:space="preserve">Designing new applications with flowcharts, design patterns, and much planning.</w:t>
+        <w:t xml:space="preserve">Utilized Agile environment.</w:t>
       </w:r>
     </w:p>
     <w:p>
@@ -2835,7 +3419,1264 @@
           <w:szCs w:val="18"/>
           <w:rtl w:val="0"/>
         </w:rPr>
+        <w:t xml:space="preserve">Worked in Subversion and Git for version control</w:t>
+      </w:r>
+    </w:p>
+    <w:p>
+      <w:pPr>
+        <w:pStyle w:val="Heading2"/>
+        <w:widowControl w:val="0"/>
+        <w:spacing w:after="0" w:before="320" w:line="240" w:lineRule="auto"/>
+        <w:ind w:right="300"/>
+        <w:rPr>
+          <w:rFonts w:ascii="Merriweather" w:cs="Merriweather" w:eastAsia="Merriweather" w:hAnsi="Merriweather"/>
+          <w:b w:val="1"/>
+          <w:sz w:val="22"/>
+          <w:szCs w:val="22"/>
+        </w:rPr>
+      </w:pPr>
+      <w:bookmarkStart w:colFirst="0" w:colLast="0" w:name="_c1pywru3w7vm" w:id="17"/>
+      <w:bookmarkEnd w:id="17"/>
+      <w:r>
+        <w:rPr>
+          <w:rFonts w:ascii="Merriweather" w:cs="Merriweather" w:eastAsia="Merriweather" w:hAnsi="Merriweather"/>
+          <w:b w:val="1"/>
+          <w:sz w:val="22"/>
+          <w:szCs w:val="22"/>
+          <w:rtl w:val="0"/>
+        </w:rPr>
+        <w:t xml:space="preserve">Techdata, </w:t>
+      </w:r>
+      <w:r>
+        <w:rPr>
+          <w:rFonts w:ascii="Merriweather" w:cs="Merriweather" w:eastAsia="Merriweather" w:hAnsi="Merriweather"/>
+          <w:sz w:val="22"/>
+          <w:szCs w:val="22"/>
+          <w:rtl w:val="0"/>
+        </w:rPr>
+        <w:t xml:space="preserve">Clearwater, FL - </w:t>
+      </w:r>
+      <w:r>
+        <w:rPr>
+          <w:rFonts w:ascii="Merriweather" w:cs="Merriweather" w:eastAsia="Merriweather" w:hAnsi="Merriweather"/>
+          <w:color w:val="666666"/>
+          <w:sz w:val="18"/>
+          <w:szCs w:val="18"/>
+          <w:rtl w:val="0"/>
+        </w:rPr>
+        <w:t xml:space="preserve">ON SITE</w:t>
+      </w:r>
+      <w:r>
+        <w:rPr>
+          <w:rtl w:val="0"/>
+        </w:rPr>
+      </w:r>
+    </w:p>
+    <w:p>
+      <w:pPr>
+        <w:widowControl w:val="0"/>
+        <w:spacing w:line="240" w:lineRule="auto"/>
+        <w:ind w:right="300"/>
+        <w:rPr>
+          <w:rFonts w:ascii="Merriweather" w:cs="Merriweather" w:eastAsia="Merriweather" w:hAnsi="Merriweather"/>
+          <w:b w:val="1"/>
+          <w:color w:val="666666"/>
+          <w:sz w:val="18"/>
+          <w:szCs w:val="18"/>
+        </w:rPr>
+      </w:pPr>
+      <w:r>
+        <w:rPr>
+          <w:rFonts w:ascii="Merriweather" w:cs="Merriweather" w:eastAsia="Merriweather" w:hAnsi="Merriweather"/>
+          <w:b w:val="1"/>
+          <w:color w:val="666666"/>
+          <w:sz w:val="18"/>
+          <w:szCs w:val="18"/>
+          <w:rtl w:val="0"/>
+        </w:rPr>
+        <w:t xml:space="preserve">Senior Application Developer</w:t>
+      </w:r>
+    </w:p>
+    <w:p>
+      <w:pPr>
+        <w:pStyle w:val="Heading3"/>
+        <w:widowControl w:val="0"/>
+        <w:spacing w:after="100" w:before="100" w:line="240" w:lineRule="auto"/>
+        <w:ind w:right="300"/>
+        <w:rPr>
+          <w:rFonts w:ascii="Open Sans" w:cs="Open Sans" w:eastAsia="Open Sans" w:hAnsi="Open Sans"/>
+          <w:color w:val="666666"/>
+          <w:sz w:val="16"/>
+          <w:szCs w:val="16"/>
+        </w:rPr>
+      </w:pPr>
+      <w:bookmarkStart w:colFirst="0" w:colLast="0" w:name="_ny3kxyez5vzb" w:id="18"/>
+      <w:bookmarkEnd w:id="18"/>
+      <w:r>
+        <w:rPr>
+          <w:rFonts w:ascii="Open Sans" w:cs="Open Sans" w:eastAsia="Open Sans" w:hAnsi="Open Sans"/>
+          <w:color w:val="666666"/>
+          <w:sz w:val="16"/>
+          <w:szCs w:val="16"/>
+          <w:rtl w:val="0"/>
+        </w:rPr>
+        <w:t xml:space="preserve">Aug 2014</w:t>
+      </w:r>
+      <w:r>
+        <w:rPr>
+          <w:rFonts w:ascii="Open Sans" w:cs="Open Sans" w:eastAsia="Open Sans" w:hAnsi="Open Sans"/>
+          <w:color w:val="666666"/>
+          <w:sz w:val="16"/>
+          <w:szCs w:val="16"/>
+          <w:rtl w:val="0"/>
+        </w:rPr>
+        <w:t xml:space="preserve"> - Jun 2015</w:t>
+      </w:r>
+    </w:p>
+    <w:p>
+      <w:pPr>
+        <w:widowControl w:val="0"/>
+        <w:numPr>
+          <w:ilvl w:val="0"/>
+          <w:numId w:val="2"/>
+        </w:numPr>
+        <w:spacing w:after="0" w:afterAutospacing="0" w:before="120" w:line="312" w:lineRule="auto"/>
+        <w:ind w:left="720" w:right="300" w:hanging="360"/>
+        <w:rPr>
+          <w:rFonts w:ascii="Merriweather" w:cs="Merriweather" w:eastAsia="Merriweather" w:hAnsi="Merriweather"/>
+          <w:color w:val="666666"/>
+          <w:sz w:val="18"/>
+          <w:szCs w:val="18"/>
+        </w:rPr>
+      </w:pPr>
+      <w:r>
+        <w:rPr>
+          <w:rFonts w:ascii="Merriweather" w:cs="Merriweather" w:eastAsia="Merriweather" w:hAnsi="Merriweather"/>
+          <w:color w:val="666666"/>
+          <w:sz w:val="18"/>
+          <w:szCs w:val="18"/>
+          <w:rtl w:val="0"/>
+        </w:rPr>
+        <w:t xml:space="preserve">Created an Agreements application in Symfony, using MongoDB and Ubuntu server to allow the management of companies agreements, their approvals and denials, and signatures.</w:t>
+      </w:r>
+    </w:p>
+    <w:p>
+      <w:pPr>
+        <w:widowControl w:val="0"/>
+        <w:numPr>
+          <w:ilvl w:val="0"/>
+          <w:numId w:val="2"/>
+        </w:numPr>
+        <w:spacing w:before="0" w:beforeAutospacing="0" w:line="312" w:lineRule="auto"/>
+        <w:ind w:left="720" w:right="300" w:hanging="360"/>
+        <w:rPr>
+          <w:rFonts w:ascii="Merriweather" w:cs="Merriweather" w:eastAsia="Merriweather" w:hAnsi="Merriweather"/>
+          <w:color w:val="666666"/>
+          <w:sz w:val="18"/>
+          <w:szCs w:val="18"/>
+        </w:rPr>
+      </w:pPr>
+      <w:r>
+        <w:rPr>
+          <w:rFonts w:ascii="Merriweather" w:cs="Merriweather" w:eastAsia="Merriweather" w:hAnsi="Merriweather"/>
+          <w:color w:val="666666"/>
+          <w:sz w:val="18"/>
+          <w:szCs w:val="18"/>
+          <w:rtl w:val="0"/>
+        </w:rPr>
+        <w:t xml:space="preserve">Created an application in Laravel and Symfony, using MongoDB, Selenium, Gearman, and other tools, to automate the ordering process of products to make the customer experience much more streamlined and easy. Also used HTML, CSS, Javascript/JQuery, and Rest API.</w:t>
+      </w:r>
+    </w:p>
+    <w:p>
+      <w:pPr>
+        <w:pStyle w:val="Heading2"/>
+        <w:widowControl w:val="0"/>
+        <w:spacing w:after="0" w:before="320" w:line="240" w:lineRule="auto"/>
+        <w:ind w:right="300"/>
+        <w:rPr>
+          <w:rFonts w:ascii="Merriweather" w:cs="Merriweather" w:eastAsia="Merriweather" w:hAnsi="Merriweather"/>
+          <w:b w:val="1"/>
+          <w:sz w:val="22"/>
+          <w:szCs w:val="22"/>
+        </w:rPr>
+      </w:pPr>
+      <w:bookmarkStart w:colFirst="0" w:colLast="0" w:name="_p698yz1jwlus" w:id="19"/>
+      <w:bookmarkEnd w:id="19"/>
+      <w:r>
+        <w:rPr>
+          <w:rFonts w:ascii="Merriweather" w:cs="Merriweather" w:eastAsia="Merriweather" w:hAnsi="Merriweather"/>
+          <w:b w:val="1"/>
+          <w:sz w:val="22"/>
+          <w:szCs w:val="22"/>
+          <w:rtl w:val="0"/>
+        </w:rPr>
+        <w:t xml:space="preserve">Indatus, </w:t>
+      </w:r>
+      <w:r>
+        <w:rPr>
+          <w:rFonts w:ascii="Merriweather" w:cs="Merriweather" w:eastAsia="Merriweather" w:hAnsi="Merriweather"/>
+          <w:sz w:val="22"/>
+          <w:szCs w:val="22"/>
+          <w:rtl w:val="0"/>
+        </w:rPr>
+        <w:t xml:space="preserve">New Albany, IN - </w:t>
+      </w:r>
+      <w:r>
+        <w:rPr>
+          <w:rFonts w:ascii="Merriweather" w:cs="Merriweather" w:eastAsia="Merriweather" w:hAnsi="Merriweather"/>
+          <w:color w:val="666666"/>
+          <w:sz w:val="18"/>
+          <w:szCs w:val="18"/>
+          <w:rtl w:val="0"/>
+        </w:rPr>
+        <w:t xml:space="preserve">ON SITE</w:t>
+      </w:r>
+      <w:r>
+        <w:rPr>
+          <w:rtl w:val="0"/>
+        </w:rPr>
+      </w:r>
+    </w:p>
+    <w:p>
+      <w:pPr>
+        <w:widowControl w:val="0"/>
+        <w:spacing w:line="240" w:lineRule="auto"/>
+        <w:ind w:right="300"/>
+        <w:rPr>
+          <w:rFonts w:ascii="Merriweather" w:cs="Merriweather" w:eastAsia="Merriweather" w:hAnsi="Merriweather"/>
+          <w:b w:val="1"/>
+          <w:color w:val="666666"/>
+          <w:sz w:val="18"/>
+          <w:szCs w:val="18"/>
+        </w:rPr>
+      </w:pPr>
+      <w:r>
+        <w:rPr>
+          <w:rFonts w:ascii="Merriweather" w:cs="Merriweather" w:eastAsia="Merriweather" w:hAnsi="Merriweather"/>
+          <w:b w:val="1"/>
+          <w:color w:val="666666"/>
+          <w:sz w:val="18"/>
+          <w:szCs w:val="18"/>
+          <w:rtl w:val="0"/>
+        </w:rPr>
+        <w:t xml:space="preserve">Software Engineer III</w:t>
+      </w:r>
+    </w:p>
+    <w:p>
+      <w:pPr>
+        <w:pStyle w:val="Heading3"/>
+        <w:widowControl w:val="0"/>
+        <w:spacing w:after="100" w:before="100" w:line="240" w:lineRule="auto"/>
+        <w:ind w:right="300"/>
+        <w:rPr>
+          <w:rFonts w:ascii="Open Sans" w:cs="Open Sans" w:eastAsia="Open Sans" w:hAnsi="Open Sans"/>
+          <w:color w:val="666666"/>
+          <w:sz w:val="16"/>
+          <w:szCs w:val="16"/>
+        </w:rPr>
+      </w:pPr>
+      <w:bookmarkStart w:colFirst="0" w:colLast="0" w:name="_ev33yek5jlmi" w:id="20"/>
+      <w:bookmarkEnd w:id="20"/>
+      <w:r>
+        <w:rPr>
+          <w:rFonts w:ascii="Open Sans" w:cs="Open Sans" w:eastAsia="Open Sans" w:hAnsi="Open Sans"/>
+          <w:color w:val="666666"/>
+          <w:sz w:val="16"/>
+          <w:szCs w:val="16"/>
+          <w:rtl w:val="0"/>
+        </w:rPr>
+        <w:t xml:space="preserve">Jun 2013</w:t>
+      </w:r>
+      <w:r>
+        <w:rPr>
+          <w:rFonts w:ascii="Open Sans" w:cs="Open Sans" w:eastAsia="Open Sans" w:hAnsi="Open Sans"/>
+          <w:color w:val="666666"/>
+          <w:sz w:val="16"/>
+          <w:szCs w:val="16"/>
+          <w:rtl w:val="0"/>
+        </w:rPr>
+        <w:t xml:space="preserve"> - Aug 2014</w:t>
+      </w:r>
+    </w:p>
+    <w:p>
+      <w:pPr>
+        <w:widowControl w:val="0"/>
+        <w:numPr>
+          <w:ilvl w:val="0"/>
+          <w:numId w:val="2"/>
+        </w:numPr>
+        <w:spacing w:after="0" w:afterAutospacing="0" w:before="120" w:line="312" w:lineRule="auto"/>
+        <w:ind w:left="720" w:right="300" w:hanging="360"/>
+        <w:rPr>
+          <w:rFonts w:ascii="Merriweather" w:cs="Merriweather" w:eastAsia="Merriweather" w:hAnsi="Merriweather"/>
+          <w:color w:val="666666"/>
+          <w:sz w:val="18"/>
+          <w:szCs w:val="18"/>
+        </w:rPr>
+      </w:pPr>
+      <w:r>
+        <w:rPr>
+          <w:rFonts w:ascii="Merriweather" w:cs="Merriweather" w:eastAsia="Merriweather" w:hAnsi="Merriweather"/>
+          <w:color w:val="666666"/>
+          <w:sz w:val="18"/>
+          <w:szCs w:val="18"/>
+          <w:rtl w:val="0"/>
+        </w:rPr>
+        <w:t xml:space="preserve">The company had many legacy products and non-framework PHP that had a lot of bugs. I was tasked with recreating the bug-ridden code into Laravel PHP utilizing SOLID design principles and hexagonal architecture. To do this I used Apache, MySQL, Laravel/PHP using MVC, HTML, Javascript/JQuery/Ajax, CSS, Json/Rest API calls to seamlessly incorporate a new platform.</w:t>
+      </w:r>
+    </w:p>
+    <w:p>
+      <w:pPr>
+        <w:widowControl w:val="0"/>
+        <w:numPr>
+          <w:ilvl w:val="0"/>
+          <w:numId w:val="2"/>
+        </w:numPr>
+        <w:spacing w:after="0" w:afterAutospacing="0" w:before="0" w:beforeAutospacing="0" w:line="312" w:lineRule="auto"/>
+        <w:ind w:left="720" w:right="300" w:hanging="360"/>
+        <w:rPr>
+          <w:rFonts w:ascii="Merriweather" w:cs="Merriweather" w:eastAsia="Merriweather" w:hAnsi="Merriweather"/>
+          <w:color w:val="666666"/>
+          <w:sz w:val="18"/>
+          <w:szCs w:val="18"/>
+        </w:rPr>
+      </w:pPr>
+      <w:r>
+        <w:rPr>
+          <w:rFonts w:ascii="Merriweather" w:cs="Merriweather" w:eastAsia="Merriweather" w:hAnsi="Merriweather"/>
+          <w:color w:val="666666"/>
+          <w:sz w:val="18"/>
+          <w:szCs w:val="18"/>
+          <w:rtl w:val="0"/>
+        </w:rPr>
+        <w:t xml:space="preserve">Designing new applications with flowcharts, design patterns, and much planning.</w:t>
+      </w:r>
+    </w:p>
+    <w:p>
+      <w:pPr>
+        <w:widowControl w:val="0"/>
+        <w:numPr>
+          <w:ilvl w:val="0"/>
+          <w:numId w:val="2"/>
+        </w:numPr>
+        <w:spacing w:before="0" w:beforeAutospacing="0" w:line="312" w:lineRule="auto"/>
+        <w:ind w:left="720" w:right="300" w:hanging="360"/>
+        <w:rPr>
+          <w:rFonts w:ascii="Merriweather" w:cs="Merriweather" w:eastAsia="Merriweather" w:hAnsi="Merriweather"/>
+          <w:color w:val="666666"/>
+          <w:sz w:val="18"/>
+          <w:szCs w:val="18"/>
+        </w:rPr>
+      </w:pPr>
+      <w:r>
+        <w:rPr>
+          <w:rFonts w:ascii="Merriweather" w:cs="Merriweather" w:eastAsia="Merriweather" w:hAnsi="Merriweather"/>
+          <w:color w:val="666666"/>
+          <w:sz w:val="18"/>
+          <w:szCs w:val="18"/>
+          <w:rtl w:val="0"/>
+        </w:rPr>
         <w:t xml:space="preserve">Utilized Laravel, and very strict coding standards to build the new environments, and cutting edge technologies. Used Mysql to fix many database queries and bad data for the new environments.</w:t>
+      </w:r>
+    </w:p>
+    <w:p>
+      <w:pPr>
+        <w:pStyle w:val="Heading2"/>
+        <w:widowControl w:val="0"/>
+        <w:spacing w:after="0" w:before="320" w:line="240" w:lineRule="auto"/>
+        <w:ind w:right="300"/>
+        <w:rPr>
+          <w:rFonts w:ascii="Merriweather" w:cs="Merriweather" w:eastAsia="Merriweather" w:hAnsi="Merriweather"/>
+          <w:b w:val="1"/>
+          <w:sz w:val="22"/>
+          <w:szCs w:val="22"/>
+        </w:rPr>
+      </w:pPr>
+      <w:bookmarkStart w:colFirst="0" w:colLast="0" w:name="_s4dhgkijyry5" w:id="21"/>
+      <w:bookmarkEnd w:id="21"/>
+      <w:r>
+        <w:rPr>
+          <w:rFonts w:ascii="Merriweather" w:cs="Merriweather" w:eastAsia="Merriweather" w:hAnsi="Merriweather"/>
+          <w:b w:val="1"/>
+          <w:sz w:val="22"/>
+          <w:szCs w:val="22"/>
+          <w:rtl w:val="0"/>
+        </w:rPr>
+        <w:t xml:space="preserve">The Learninghouse, </w:t>
+      </w:r>
+      <w:r>
+        <w:rPr>
+          <w:rFonts w:ascii="Merriweather" w:cs="Merriweather" w:eastAsia="Merriweather" w:hAnsi="Merriweather"/>
+          <w:sz w:val="22"/>
+          <w:szCs w:val="22"/>
+          <w:rtl w:val="0"/>
+        </w:rPr>
+        <w:t xml:space="preserve">Louisville, KY - </w:t>
+      </w:r>
+      <w:r>
+        <w:rPr>
+          <w:rFonts w:ascii="Merriweather" w:cs="Merriweather" w:eastAsia="Merriweather" w:hAnsi="Merriweather"/>
+          <w:color w:val="666666"/>
+          <w:sz w:val="18"/>
+          <w:szCs w:val="18"/>
+          <w:rtl w:val="0"/>
+        </w:rPr>
+        <w:t xml:space="preserve">ON SITE</w:t>
+      </w:r>
+      <w:r>
+        <w:rPr>
+          <w:rtl w:val="0"/>
+        </w:rPr>
+      </w:r>
+    </w:p>
+    <w:p>
+      <w:pPr>
+        <w:widowControl w:val="0"/>
+        <w:spacing w:line="240" w:lineRule="auto"/>
+        <w:ind w:right="300"/>
+        <w:rPr>
+          <w:rFonts w:ascii="Merriweather" w:cs="Merriweather" w:eastAsia="Merriweather" w:hAnsi="Merriweather"/>
+          <w:b w:val="1"/>
+          <w:color w:val="666666"/>
+          <w:sz w:val="18"/>
+          <w:szCs w:val="18"/>
+        </w:rPr>
+      </w:pPr>
+      <w:r>
+        <w:rPr>
+          <w:rFonts w:ascii="Merriweather" w:cs="Merriweather" w:eastAsia="Merriweather" w:hAnsi="Merriweather"/>
+          <w:b w:val="1"/>
+          <w:color w:val="666666"/>
+          <w:sz w:val="18"/>
+          <w:szCs w:val="18"/>
+          <w:rtl w:val="0"/>
+        </w:rPr>
+        <w:t xml:space="preserve">Senior PHP Developer</w:t>
+      </w:r>
+    </w:p>
+    <w:p>
+      <w:pPr>
+        <w:pStyle w:val="Heading3"/>
+        <w:widowControl w:val="0"/>
+        <w:spacing w:after="100" w:before="100" w:line="240" w:lineRule="auto"/>
+        <w:ind w:right="300"/>
+        <w:rPr>
+          <w:rFonts w:ascii="Open Sans" w:cs="Open Sans" w:eastAsia="Open Sans" w:hAnsi="Open Sans"/>
+          <w:color w:val="666666"/>
+          <w:sz w:val="16"/>
+          <w:szCs w:val="16"/>
+        </w:rPr>
+      </w:pPr>
+      <w:bookmarkStart w:colFirst="0" w:colLast="0" w:name="_q7f8d2aaq8se" w:id="22"/>
+      <w:bookmarkEnd w:id="22"/>
+      <w:r>
+        <w:rPr>
+          <w:rFonts w:ascii="Open Sans" w:cs="Open Sans" w:eastAsia="Open Sans" w:hAnsi="Open Sans"/>
+          <w:color w:val="666666"/>
+          <w:sz w:val="16"/>
+          <w:szCs w:val="16"/>
+          <w:rtl w:val="0"/>
+        </w:rPr>
+        <w:t xml:space="preserve">Sep 2012</w:t>
+      </w:r>
+      <w:r>
+        <w:rPr>
+          <w:rFonts w:ascii="Open Sans" w:cs="Open Sans" w:eastAsia="Open Sans" w:hAnsi="Open Sans"/>
+          <w:color w:val="666666"/>
+          <w:sz w:val="16"/>
+          <w:szCs w:val="16"/>
+          <w:rtl w:val="0"/>
+        </w:rPr>
+        <w:t xml:space="preserve"> - Jun 2013</w:t>
+      </w:r>
+    </w:p>
+    <w:p>
+      <w:pPr>
+        <w:widowControl w:val="0"/>
+        <w:numPr>
+          <w:ilvl w:val="0"/>
+          <w:numId w:val="2"/>
+        </w:numPr>
+        <w:spacing w:after="0" w:afterAutospacing="0" w:before="120" w:line="312" w:lineRule="auto"/>
+        <w:ind w:left="720" w:right="300" w:hanging="360"/>
+        <w:rPr>
+          <w:rFonts w:ascii="Merriweather" w:cs="Merriweather" w:eastAsia="Merriweather" w:hAnsi="Merriweather"/>
+          <w:color w:val="666666"/>
+          <w:sz w:val="18"/>
+          <w:szCs w:val="18"/>
+        </w:rPr>
+      </w:pPr>
+      <w:r>
+        <w:rPr>
+          <w:rFonts w:ascii="Merriweather" w:cs="Merriweather" w:eastAsia="Merriweather" w:hAnsi="Merriweather"/>
+          <w:color w:val="666666"/>
+          <w:sz w:val="18"/>
+          <w:szCs w:val="18"/>
+          <w:rtl w:val="0"/>
+        </w:rPr>
+        <w:t xml:space="preserve">Worked on many projects utilizing Laravel, PHP, MVC, Soap API, linux, apache, mac os, terminal, mysql, HTML, css, jquery, jquery ui, jquery validation, sequel pro, mongo db, git, google api, composer, laravel, and codeigniter. When I started I worked on a project in php using codeigniter and pyrocms along with massive mysql queries for multiple reports. We used Jira for our agile process on 2 week sprints, Selenium for testing, and hipchat for team communication.</w:t>
+      </w:r>
+    </w:p>
+    <w:p>
+      <w:pPr>
+        <w:widowControl w:val="0"/>
+        <w:numPr>
+          <w:ilvl w:val="0"/>
+          <w:numId w:val="2"/>
+        </w:numPr>
+        <w:spacing w:after="0" w:afterAutospacing="0" w:before="0" w:beforeAutospacing="0" w:line="312" w:lineRule="auto"/>
+        <w:ind w:left="720" w:right="300" w:hanging="360"/>
+        <w:rPr>
+          <w:rFonts w:ascii="Merriweather" w:cs="Merriweather" w:eastAsia="Merriweather" w:hAnsi="Merriweather"/>
+          <w:color w:val="666666"/>
+          <w:sz w:val="18"/>
+          <w:szCs w:val="18"/>
+        </w:rPr>
+      </w:pPr>
+      <w:r>
+        <w:rPr>
+          <w:rFonts w:ascii="Merriweather" w:cs="Merriweather" w:eastAsia="Merriweather" w:hAnsi="Merriweather"/>
+          <w:color w:val="666666"/>
+          <w:sz w:val="18"/>
+          <w:szCs w:val="18"/>
+          <w:rtl w:val="0"/>
+        </w:rPr>
+        <w:t xml:space="preserve">Worked on maintaining multiple websites in legacy code that no one knew anything about, and worked closely with my team to update the code using new technologies.</w:t>
+      </w:r>
+    </w:p>
+    <w:p>
+      <w:pPr>
+        <w:widowControl w:val="0"/>
+        <w:numPr>
+          <w:ilvl w:val="0"/>
+          <w:numId w:val="2"/>
+        </w:numPr>
+        <w:spacing w:before="0" w:beforeAutospacing="0" w:line="312" w:lineRule="auto"/>
+        <w:ind w:left="720" w:right="300" w:hanging="360"/>
+        <w:rPr>
+          <w:rFonts w:ascii="Merriweather" w:cs="Merriweather" w:eastAsia="Merriweather" w:hAnsi="Merriweather"/>
+          <w:color w:val="666666"/>
+          <w:sz w:val="18"/>
+          <w:szCs w:val="18"/>
+        </w:rPr>
+      </w:pPr>
+      <w:r>
+        <w:rPr>
+          <w:rFonts w:ascii="Merriweather" w:cs="Merriweather" w:eastAsia="Merriweather" w:hAnsi="Merriweather"/>
+          <w:color w:val="666666"/>
+          <w:sz w:val="18"/>
+          <w:szCs w:val="18"/>
+          <w:rtl w:val="0"/>
+        </w:rPr>
+        <w:t xml:space="preserve">Wrote a Mapit web app that used the Google map api to display a map of the US, and would place a colored dot on the map anytime a student would log into one of the Learninghouse websites. This was accomplished by utilizing Javascript/JQuery/Ajax to sync with the database through Codeigniter/PHP to have the map update real time as students logged in.</w:t>
+      </w:r>
+    </w:p>
+    <w:p>
+      <w:pPr>
+        <w:pStyle w:val="Heading2"/>
+        <w:widowControl w:val="0"/>
+        <w:spacing w:after="0" w:before="320" w:line="240" w:lineRule="auto"/>
+        <w:ind w:right="300"/>
+        <w:rPr>
+          <w:rFonts w:ascii="Merriweather" w:cs="Merriweather" w:eastAsia="Merriweather" w:hAnsi="Merriweather"/>
+          <w:b w:val="1"/>
+          <w:sz w:val="22"/>
+          <w:szCs w:val="22"/>
+        </w:rPr>
+      </w:pPr>
+      <w:bookmarkStart w:colFirst="0" w:colLast="0" w:name="_pt1n7ajg30ot" w:id="23"/>
+      <w:bookmarkEnd w:id="23"/>
+      <w:r>
+        <w:rPr>
+          <w:rFonts w:ascii="Merriweather" w:cs="Merriweather" w:eastAsia="Merriweather" w:hAnsi="Merriweather"/>
+          <w:b w:val="1"/>
+          <w:sz w:val="22"/>
+          <w:szCs w:val="22"/>
+          <w:rtl w:val="0"/>
+        </w:rPr>
+        <w:t xml:space="preserve">Fetter Printing, </w:t>
+      </w:r>
+      <w:r>
+        <w:rPr>
+          <w:rFonts w:ascii="Merriweather" w:cs="Merriweather" w:eastAsia="Merriweather" w:hAnsi="Merriweather"/>
+          <w:sz w:val="22"/>
+          <w:szCs w:val="22"/>
+          <w:rtl w:val="0"/>
+        </w:rPr>
+        <w:t xml:space="preserve">Louisville, KY - </w:t>
+      </w:r>
+      <w:r>
+        <w:rPr>
+          <w:rFonts w:ascii="Merriweather" w:cs="Merriweather" w:eastAsia="Merriweather" w:hAnsi="Merriweather"/>
+          <w:color w:val="666666"/>
+          <w:sz w:val="18"/>
+          <w:szCs w:val="18"/>
+          <w:rtl w:val="0"/>
+        </w:rPr>
+        <w:t xml:space="preserve">ON SITE</w:t>
+      </w:r>
+      <w:r>
+        <w:rPr>
+          <w:rtl w:val="0"/>
+        </w:rPr>
+      </w:r>
+    </w:p>
+    <w:p>
+      <w:pPr>
+        <w:widowControl w:val="0"/>
+        <w:spacing w:line="240" w:lineRule="auto"/>
+        <w:ind w:right="300"/>
+        <w:rPr>
+          <w:rFonts w:ascii="Merriweather" w:cs="Merriweather" w:eastAsia="Merriweather" w:hAnsi="Merriweather"/>
+          <w:b w:val="1"/>
+          <w:color w:val="666666"/>
+          <w:sz w:val="18"/>
+          <w:szCs w:val="18"/>
+        </w:rPr>
+      </w:pPr>
+      <w:r>
+        <w:rPr>
+          <w:rFonts w:ascii="Merriweather" w:cs="Merriweather" w:eastAsia="Merriweather" w:hAnsi="Merriweather"/>
+          <w:b w:val="1"/>
+          <w:color w:val="666666"/>
+          <w:sz w:val="18"/>
+          <w:szCs w:val="18"/>
+          <w:rtl w:val="0"/>
+        </w:rPr>
+        <w:t xml:space="preserve">Senior PHP Developer</w:t>
+      </w:r>
+    </w:p>
+    <w:p>
+      <w:pPr>
+        <w:pStyle w:val="Heading3"/>
+        <w:widowControl w:val="0"/>
+        <w:spacing w:after="100" w:before="100" w:line="240" w:lineRule="auto"/>
+        <w:ind w:right="300"/>
+        <w:rPr>
+          <w:rFonts w:ascii="Open Sans" w:cs="Open Sans" w:eastAsia="Open Sans" w:hAnsi="Open Sans"/>
+          <w:color w:val="666666"/>
+          <w:sz w:val="16"/>
+          <w:szCs w:val="16"/>
+        </w:rPr>
+      </w:pPr>
+      <w:bookmarkStart w:colFirst="0" w:colLast="0" w:name="_wpf0vs5a2st" w:id="24"/>
+      <w:bookmarkEnd w:id="24"/>
+      <w:r>
+        <w:rPr>
+          <w:rFonts w:ascii="Open Sans" w:cs="Open Sans" w:eastAsia="Open Sans" w:hAnsi="Open Sans"/>
+          <w:color w:val="666666"/>
+          <w:sz w:val="16"/>
+          <w:szCs w:val="16"/>
+          <w:rtl w:val="0"/>
+        </w:rPr>
+        <w:t xml:space="preserve">Feb 2011</w:t>
+      </w:r>
+      <w:r>
+        <w:rPr>
+          <w:rFonts w:ascii="Open Sans" w:cs="Open Sans" w:eastAsia="Open Sans" w:hAnsi="Open Sans"/>
+          <w:color w:val="666666"/>
+          <w:sz w:val="16"/>
+          <w:szCs w:val="16"/>
+          <w:rtl w:val="0"/>
+        </w:rPr>
+        <w:t xml:space="preserve"> - Sep 2012</w:t>
+      </w:r>
+    </w:p>
+    <w:p>
+      <w:pPr>
+        <w:widowControl w:val="0"/>
+        <w:numPr>
+          <w:ilvl w:val="0"/>
+          <w:numId w:val="2"/>
+        </w:numPr>
+        <w:spacing w:after="0" w:afterAutospacing="0" w:before="120" w:line="312" w:lineRule="auto"/>
+        <w:ind w:left="720" w:right="300" w:hanging="360"/>
+        <w:rPr>
+          <w:rFonts w:ascii="Merriweather" w:cs="Merriweather" w:eastAsia="Merriweather" w:hAnsi="Merriweather"/>
+          <w:color w:val="666666"/>
+          <w:sz w:val="18"/>
+          <w:szCs w:val="18"/>
+        </w:rPr>
+      </w:pPr>
+      <w:r>
+        <w:rPr>
+          <w:rFonts w:ascii="Merriweather" w:cs="Merriweather" w:eastAsia="Merriweather" w:hAnsi="Merriweather"/>
+          <w:color w:val="666666"/>
+          <w:sz w:val="18"/>
+          <w:szCs w:val="18"/>
+          <w:rtl w:val="0"/>
+        </w:rPr>
+        <w:t xml:space="preserve">Worked in Laravel, PHP, Javascript (Jquery), and CSS to design, develop, maintain, and even fix code for their many websites and Anthem Blue Cross</w:t>
+      </w:r>
+    </w:p>
+    <w:p>
+      <w:pPr>
+        <w:widowControl w:val="0"/>
+        <w:numPr>
+          <w:ilvl w:val="0"/>
+          <w:numId w:val="2"/>
+        </w:numPr>
+        <w:spacing w:after="0" w:afterAutospacing="0" w:before="0" w:beforeAutospacing="0" w:line="312" w:lineRule="auto"/>
+        <w:ind w:left="720" w:right="300" w:hanging="360"/>
+        <w:rPr>
+          <w:rFonts w:ascii="Merriweather" w:cs="Merriweather" w:eastAsia="Merriweather" w:hAnsi="Merriweather"/>
+          <w:color w:val="666666"/>
+          <w:sz w:val="18"/>
+          <w:szCs w:val="18"/>
+        </w:rPr>
+      </w:pPr>
+      <w:r>
+        <w:rPr>
+          <w:rFonts w:ascii="Merriweather" w:cs="Merriweather" w:eastAsia="Merriweather" w:hAnsi="Merriweather"/>
+          <w:color w:val="666666"/>
+          <w:sz w:val="18"/>
+          <w:szCs w:val="18"/>
+          <w:rtl w:val="0"/>
+        </w:rPr>
+        <w:t xml:space="preserve">Develop Software in PHP using PHP, Javascript, CSS, Mysql, Lamp</w:t>
+      </w:r>
+    </w:p>
+    <w:p>
+      <w:pPr>
+        <w:widowControl w:val="0"/>
+        <w:numPr>
+          <w:ilvl w:val="0"/>
+          <w:numId w:val="2"/>
+        </w:numPr>
+        <w:spacing w:after="0" w:afterAutospacing="0" w:before="0" w:beforeAutospacing="0" w:line="312" w:lineRule="auto"/>
+        <w:ind w:left="720" w:right="300" w:hanging="360"/>
+        <w:rPr>
+          <w:rFonts w:ascii="Merriweather" w:cs="Merriweather" w:eastAsia="Merriweather" w:hAnsi="Merriweather"/>
+          <w:color w:val="666666"/>
+          <w:sz w:val="18"/>
+          <w:szCs w:val="18"/>
+        </w:rPr>
+      </w:pPr>
+      <w:r>
+        <w:rPr>
+          <w:rFonts w:ascii="Merriweather" w:cs="Merriweather" w:eastAsia="Merriweather" w:hAnsi="Merriweather"/>
+          <w:color w:val="666666"/>
+          <w:sz w:val="18"/>
+          <w:szCs w:val="18"/>
+          <w:rtl w:val="0"/>
+        </w:rPr>
+        <w:t xml:space="preserve">Utilize Agile for Project Management and tracking</w:t>
+      </w:r>
+    </w:p>
+    <w:p>
+      <w:pPr>
+        <w:widowControl w:val="0"/>
+        <w:numPr>
+          <w:ilvl w:val="0"/>
+          <w:numId w:val="2"/>
+        </w:numPr>
+        <w:spacing w:after="0" w:afterAutospacing="0" w:before="0" w:beforeAutospacing="0" w:line="312" w:lineRule="auto"/>
+        <w:ind w:left="720" w:right="300" w:hanging="360"/>
+        <w:rPr>
+          <w:rFonts w:ascii="Merriweather" w:cs="Merriweather" w:eastAsia="Merriweather" w:hAnsi="Merriweather"/>
+          <w:color w:val="666666"/>
+          <w:sz w:val="18"/>
+          <w:szCs w:val="18"/>
+        </w:rPr>
+      </w:pPr>
+      <w:r>
+        <w:rPr>
+          <w:rFonts w:ascii="Merriweather" w:cs="Merriweather" w:eastAsia="Merriweather" w:hAnsi="Merriweather"/>
+          <w:color w:val="666666"/>
+          <w:sz w:val="18"/>
+          <w:szCs w:val="18"/>
+          <w:rtl w:val="0"/>
+        </w:rPr>
+        <w:t xml:space="preserve">Improve existing websites and code to improve the customer</w:t>
+      </w:r>
+    </w:p>
+    <w:p>
+      <w:pPr>
+        <w:widowControl w:val="0"/>
+        <w:numPr>
+          <w:ilvl w:val="0"/>
+          <w:numId w:val="2"/>
+        </w:numPr>
+        <w:spacing w:after="0" w:afterAutospacing="0" w:before="0" w:beforeAutospacing="0" w:line="312" w:lineRule="auto"/>
+        <w:ind w:left="720" w:right="300" w:hanging="360"/>
+        <w:rPr>
+          <w:rFonts w:ascii="Merriweather" w:cs="Merriweather" w:eastAsia="Merriweather" w:hAnsi="Merriweather"/>
+          <w:color w:val="666666"/>
+          <w:sz w:val="18"/>
+          <w:szCs w:val="18"/>
+        </w:rPr>
+      </w:pPr>
+      <w:r>
+        <w:rPr>
+          <w:rFonts w:ascii="Merriweather" w:cs="Merriweather" w:eastAsia="Merriweather" w:hAnsi="Merriweather"/>
+          <w:color w:val="666666"/>
+          <w:sz w:val="18"/>
+          <w:szCs w:val="18"/>
+          <w:rtl w:val="0"/>
+        </w:rPr>
+        <w:t xml:space="preserve">experience</w:t>
+      </w:r>
+    </w:p>
+    <w:p>
+      <w:pPr>
+        <w:widowControl w:val="0"/>
+        <w:numPr>
+          <w:ilvl w:val="0"/>
+          <w:numId w:val="2"/>
+        </w:numPr>
+        <w:spacing w:after="0" w:afterAutospacing="0" w:before="0" w:beforeAutospacing="0" w:line="312" w:lineRule="auto"/>
+        <w:ind w:left="720" w:right="300" w:hanging="360"/>
+        <w:rPr>
+          <w:rFonts w:ascii="Merriweather" w:cs="Merriweather" w:eastAsia="Merriweather" w:hAnsi="Merriweather"/>
+          <w:color w:val="666666"/>
+          <w:sz w:val="18"/>
+          <w:szCs w:val="18"/>
+        </w:rPr>
+      </w:pPr>
+      <w:r>
+        <w:rPr>
+          <w:rFonts w:ascii="Merriweather" w:cs="Merriweather" w:eastAsia="Merriweather" w:hAnsi="Merriweather"/>
+          <w:color w:val="666666"/>
+          <w:sz w:val="18"/>
+          <w:szCs w:val="18"/>
+          <w:rtl w:val="0"/>
+        </w:rPr>
+        <w:t xml:space="preserve">Worked on the backend and front end of a website utilized by a</w:t>
+      </w:r>
+    </w:p>
+    <w:p>
+      <w:pPr>
+        <w:widowControl w:val="0"/>
+        <w:numPr>
+          <w:ilvl w:val="0"/>
+          <w:numId w:val="2"/>
+        </w:numPr>
+        <w:spacing w:after="0" w:afterAutospacing="0" w:before="0" w:beforeAutospacing="0" w:line="312" w:lineRule="auto"/>
+        <w:ind w:left="720" w:right="300" w:hanging="360"/>
+        <w:rPr>
+          <w:rFonts w:ascii="Merriweather" w:cs="Merriweather" w:eastAsia="Merriweather" w:hAnsi="Merriweather"/>
+          <w:color w:val="666666"/>
+          <w:sz w:val="18"/>
+          <w:szCs w:val="18"/>
+        </w:rPr>
+      </w:pPr>
+      <w:r>
+        <w:rPr>
+          <w:rFonts w:ascii="Merriweather" w:cs="Merriweather" w:eastAsia="Merriweather" w:hAnsi="Merriweather"/>
+          <w:color w:val="666666"/>
+          <w:sz w:val="18"/>
+          <w:szCs w:val="18"/>
+          <w:rtl w:val="0"/>
+        </w:rPr>
+        <w:t xml:space="preserve">healthcare company to upload documents, create specialized forms/flyers/pdfs and generate completed pdfs, flyers, and other things used by the healthcare customers and salespeople. I used</w:t>
+      </w:r>
+    </w:p>
+    <w:p>
+      <w:pPr>
+        <w:widowControl w:val="0"/>
+        <w:numPr>
+          <w:ilvl w:val="0"/>
+          <w:numId w:val="2"/>
+        </w:numPr>
+        <w:spacing w:after="0" w:afterAutospacing="0" w:before="0" w:beforeAutospacing="0" w:line="312" w:lineRule="auto"/>
+        <w:ind w:left="720" w:right="300" w:hanging="360"/>
+        <w:rPr>
+          <w:rFonts w:ascii="Merriweather" w:cs="Merriweather" w:eastAsia="Merriweather" w:hAnsi="Merriweather"/>
+          <w:color w:val="666666"/>
+          <w:sz w:val="18"/>
+          <w:szCs w:val="18"/>
+        </w:rPr>
+      </w:pPr>
+      <w:r>
+        <w:rPr>
+          <w:rFonts w:ascii="Merriweather" w:cs="Merriweather" w:eastAsia="Merriweather" w:hAnsi="Merriweather"/>
+          <w:color w:val="666666"/>
+          <w:sz w:val="18"/>
+          <w:szCs w:val="18"/>
+          <w:rtl w:val="0"/>
+        </w:rPr>
+        <w:t xml:space="preserve">CodeIgnitor, PHP, MVC, Soap API, Apache, Jquery/Javascript, CSS, Netbeans, Mercurial, and TortoiseHG to accomplish the end goals.</w:t>
+      </w:r>
+    </w:p>
+    <w:p>
+      <w:pPr>
+        <w:widowControl w:val="0"/>
+        <w:numPr>
+          <w:ilvl w:val="0"/>
+          <w:numId w:val="2"/>
+        </w:numPr>
+        <w:spacing w:after="0" w:afterAutospacing="0" w:before="0" w:beforeAutospacing="0" w:line="312" w:lineRule="auto"/>
+        <w:ind w:left="720" w:right="300" w:hanging="360"/>
+        <w:rPr>
+          <w:rFonts w:ascii="Merriweather" w:cs="Merriweather" w:eastAsia="Merriweather" w:hAnsi="Merriweather"/>
+          <w:color w:val="666666"/>
+          <w:sz w:val="18"/>
+          <w:szCs w:val="18"/>
+        </w:rPr>
+      </w:pPr>
+      <w:r>
+        <w:rPr>
+          <w:rFonts w:ascii="Merriweather" w:cs="Merriweather" w:eastAsia="Merriweather" w:hAnsi="Merriweather"/>
+          <w:color w:val="666666"/>
+          <w:sz w:val="18"/>
+          <w:szCs w:val="18"/>
+          <w:rtl w:val="0"/>
+        </w:rPr>
+        <w:t xml:space="preserve">Worked on a piece of software to display pdfs in a flip book fashion for display and readability by users and sales people. I used Codeigniter, PHP, Apache, Jquery/Javascript, CSS, Netbeans, Mercurial, and TortoiseHG.</w:t>
+      </w:r>
+    </w:p>
+    <w:p>
+      <w:pPr>
+        <w:widowControl w:val="0"/>
+        <w:numPr>
+          <w:ilvl w:val="0"/>
+          <w:numId w:val="2"/>
+        </w:numPr>
+        <w:spacing w:after="0" w:afterAutospacing="0" w:before="0" w:beforeAutospacing="0" w:line="312" w:lineRule="auto"/>
+        <w:ind w:left="720" w:right="300" w:hanging="360"/>
+        <w:rPr>
+          <w:rFonts w:ascii="Merriweather" w:cs="Merriweather" w:eastAsia="Merriweather" w:hAnsi="Merriweather"/>
+          <w:color w:val="666666"/>
+          <w:sz w:val="18"/>
+          <w:szCs w:val="18"/>
+        </w:rPr>
+      </w:pPr>
+      <w:r>
+        <w:rPr>
+          <w:rFonts w:ascii="Merriweather" w:cs="Merriweather" w:eastAsia="Merriweather" w:hAnsi="Merriweather"/>
+          <w:color w:val="666666"/>
+          <w:sz w:val="18"/>
+          <w:szCs w:val="18"/>
+          <w:rtl w:val="0"/>
+        </w:rPr>
+        <w:t xml:space="preserve">I first fixed a lot of bugs in a piece of software needed for the approval process and maintenance of paint labels for multiple companies. I then went to the next step and took the code that was a jumbled mess from many programmers working on it, and turned it into a usable framework, made it faster, more user friendly, and easier to use. I also recreated the approval process to be more robust and manageable for sales people and the paint label customers. I used Codeigniter, PHP, Apache, Jquery/ Javascript, CSS, Netbeans, Mercurial, and TortoiseHG</w:t>
+      </w:r>
+    </w:p>
+    <w:p>
+      <w:pPr>
+        <w:widowControl w:val="0"/>
+        <w:numPr>
+          <w:ilvl w:val="0"/>
+          <w:numId w:val="2"/>
+        </w:numPr>
+        <w:spacing w:before="0" w:beforeAutospacing="0" w:line="312" w:lineRule="auto"/>
+        <w:ind w:left="720" w:right="300" w:hanging="360"/>
+        <w:rPr>
+          <w:rFonts w:ascii="Merriweather" w:cs="Merriweather" w:eastAsia="Merriweather" w:hAnsi="Merriweather"/>
+          <w:color w:val="666666"/>
+          <w:sz w:val="18"/>
+          <w:szCs w:val="18"/>
+        </w:rPr>
+      </w:pPr>
+      <w:r>
+        <w:rPr>
+          <w:rFonts w:ascii="Merriweather" w:cs="Merriweather" w:eastAsia="Merriweather" w:hAnsi="Merriweather"/>
+          <w:color w:val="666666"/>
+          <w:sz w:val="18"/>
+          <w:szCs w:val="18"/>
+          <w:rtl w:val="0"/>
+        </w:rPr>
+        <w:t xml:space="preserve">While with Fetter, we used Scrum for project management and teamwork. I was a part of a team that worked on multiple projects simultaneously, and we worked well together.</w:t>
+      </w:r>
+    </w:p>
+    <w:p>
+      <w:pPr>
+        <w:pStyle w:val="Heading2"/>
+        <w:widowControl w:val="0"/>
+        <w:spacing w:after="0" w:before="320" w:line="240" w:lineRule="auto"/>
+        <w:ind w:right="300"/>
+        <w:rPr>
+          <w:rFonts w:ascii="Merriweather" w:cs="Merriweather" w:eastAsia="Merriweather" w:hAnsi="Merriweather"/>
+          <w:b w:val="1"/>
+          <w:sz w:val="22"/>
+          <w:szCs w:val="22"/>
+        </w:rPr>
+      </w:pPr>
+      <w:bookmarkStart w:colFirst="0" w:colLast="0" w:name="_u488xs3sfuk1" w:id="25"/>
+      <w:bookmarkEnd w:id="25"/>
+      <w:r>
+        <w:rPr>
+          <w:rFonts w:ascii="Merriweather" w:cs="Merriweather" w:eastAsia="Merriweather" w:hAnsi="Merriweather"/>
+          <w:b w:val="1"/>
+          <w:sz w:val="22"/>
+          <w:szCs w:val="22"/>
+          <w:rtl w:val="0"/>
+        </w:rPr>
+        <w:t xml:space="preserve">Mediak, </w:t>
+      </w:r>
+      <w:r>
+        <w:rPr>
+          <w:rFonts w:ascii="Merriweather" w:cs="Merriweather" w:eastAsia="Merriweather" w:hAnsi="Merriweather"/>
+          <w:sz w:val="22"/>
+          <w:szCs w:val="22"/>
+          <w:rtl w:val="0"/>
+        </w:rPr>
+        <w:t xml:space="preserve">New Albany, IN - </w:t>
+      </w:r>
+      <w:r>
+        <w:rPr>
+          <w:rFonts w:ascii="Merriweather" w:cs="Merriweather" w:eastAsia="Merriweather" w:hAnsi="Merriweather"/>
+          <w:color w:val="666666"/>
+          <w:sz w:val="18"/>
+          <w:szCs w:val="18"/>
+          <w:rtl w:val="0"/>
+        </w:rPr>
+        <w:t xml:space="preserve">ON SITE</w:t>
+      </w:r>
+      <w:r>
+        <w:rPr>
+          <w:rtl w:val="0"/>
+        </w:rPr>
+      </w:r>
+    </w:p>
+    <w:p>
+      <w:pPr>
+        <w:widowControl w:val="0"/>
+        <w:spacing w:line="240" w:lineRule="auto"/>
+        <w:ind w:right="300"/>
+        <w:rPr>
+          <w:rFonts w:ascii="Merriweather" w:cs="Merriweather" w:eastAsia="Merriweather" w:hAnsi="Merriweather"/>
+          <w:b w:val="1"/>
+          <w:color w:val="666666"/>
+          <w:sz w:val="18"/>
+          <w:szCs w:val="18"/>
+        </w:rPr>
+      </w:pPr>
+      <w:r>
+        <w:rPr>
+          <w:rFonts w:ascii="Merriweather" w:cs="Merriweather" w:eastAsia="Merriweather" w:hAnsi="Merriweather"/>
+          <w:b w:val="1"/>
+          <w:color w:val="666666"/>
+          <w:sz w:val="18"/>
+          <w:szCs w:val="18"/>
+          <w:rtl w:val="0"/>
+        </w:rPr>
+        <w:t xml:space="preserve">PHP Web Developer</w:t>
+      </w:r>
+    </w:p>
+    <w:p>
+      <w:pPr>
+        <w:pStyle w:val="Heading3"/>
+        <w:widowControl w:val="0"/>
+        <w:spacing w:after="100" w:before="100" w:line="240" w:lineRule="auto"/>
+        <w:ind w:right="300"/>
+        <w:rPr>
+          <w:rFonts w:ascii="Open Sans" w:cs="Open Sans" w:eastAsia="Open Sans" w:hAnsi="Open Sans"/>
+          <w:color w:val="666666"/>
+          <w:sz w:val="16"/>
+          <w:szCs w:val="16"/>
+        </w:rPr>
+      </w:pPr>
+      <w:bookmarkStart w:colFirst="0" w:colLast="0" w:name="_8vqfdzka5wtk" w:id="26"/>
+      <w:bookmarkEnd w:id="26"/>
+      <w:r>
+        <w:rPr>
+          <w:rFonts w:ascii="Open Sans" w:cs="Open Sans" w:eastAsia="Open Sans" w:hAnsi="Open Sans"/>
+          <w:color w:val="666666"/>
+          <w:sz w:val="16"/>
+          <w:szCs w:val="16"/>
+          <w:rtl w:val="0"/>
+        </w:rPr>
+        <w:t xml:space="preserve">Jun 2006</w:t>
+      </w:r>
+      <w:r>
+        <w:rPr>
+          <w:rFonts w:ascii="Open Sans" w:cs="Open Sans" w:eastAsia="Open Sans" w:hAnsi="Open Sans"/>
+          <w:color w:val="666666"/>
+          <w:sz w:val="16"/>
+          <w:szCs w:val="16"/>
+          <w:rtl w:val="0"/>
+        </w:rPr>
+        <w:t xml:space="preserve"> - Feb 2011</w:t>
+      </w:r>
+    </w:p>
+    <w:p>
+      <w:pPr>
+        <w:widowControl w:val="0"/>
+        <w:numPr>
+          <w:ilvl w:val="0"/>
+          <w:numId w:val="2"/>
+        </w:numPr>
+        <w:spacing w:after="0" w:afterAutospacing="0" w:before="120" w:line="312" w:lineRule="auto"/>
+        <w:ind w:left="720" w:right="300" w:hanging="360"/>
+        <w:rPr>
+          <w:rFonts w:ascii="Merriweather" w:cs="Merriweather" w:eastAsia="Merriweather" w:hAnsi="Merriweather"/>
+          <w:color w:val="666666"/>
+          <w:sz w:val="18"/>
+          <w:szCs w:val="18"/>
+        </w:rPr>
+      </w:pPr>
+      <w:r>
+        <w:rPr>
+          <w:rFonts w:ascii="Merriweather" w:cs="Merriweather" w:eastAsia="Merriweather" w:hAnsi="Merriweather"/>
+          <w:color w:val="666666"/>
+          <w:sz w:val="18"/>
+          <w:szCs w:val="18"/>
+          <w:rtl w:val="0"/>
+        </w:rPr>
+        <w:t xml:space="preserve">Created websites for multiple customers</w:t>
+      </w:r>
+    </w:p>
+    <w:p>
+      <w:pPr>
+        <w:widowControl w:val="0"/>
+        <w:numPr>
+          <w:ilvl w:val="0"/>
+          <w:numId w:val="2"/>
+        </w:numPr>
+        <w:spacing w:after="0" w:afterAutospacing="0" w:before="0" w:beforeAutospacing="0" w:line="312" w:lineRule="auto"/>
+        <w:ind w:left="720" w:right="300" w:hanging="360"/>
+        <w:rPr>
+          <w:rFonts w:ascii="Merriweather" w:cs="Merriweather" w:eastAsia="Merriweather" w:hAnsi="Merriweather"/>
+          <w:color w:val="666666"/>
+          <w:sz w:val="18"/>
+          <w:szCs w:val="18"/>
+        </w:rPr>
+      </w:pPr>
+      <w:r>
+        <w:rPr>
+          <w:rFonts w:ascii="Merriweather" w:cs="Merriweather" w:eastAsia="Merriweather" w:hAnsi="Merriweather"/>
+          <w:color w:val="666666"/>
+          <w:sz w:val="18"/>
+          <w:szCs w:val="18"/>
+          <w:rtl w:val="0"/>
+        </w:rPr>
+        <w:t xml:space="preserve">Managed the company website and database utilizing PostgreSQL, PHP, MVC, Javascript, CSS, Flash, 3dsmax, Adobe CS3 Suite, CVS, Eclipse</w:t>
+      </w:r>
+    </w:p>
+    <w:p>
+      <w:pPr>
+        <w:widowControl w:val="0"/>
+        <w:numPr>
+          <w:ilvl w:val="0"/>
+          <w:numId w:val="2"/>
+        </w:numPr>
+        <w:spacing w:after="0" w:afterAutospacing="0" w:before="0" w:beforeAutospacing="0" w:line="312" w:lineRule="auto"/>
+        <w:ind w:left="720" w:right="300" w:hanging="360"/>
+        <w:rPr>
+          <w:rFonts w:ascii="Merriweather" w:cs="Merriweather" w:eastAsia="Merriweather" w:hAnsi="Merriweather"/>
+          <w:color w:val="666666"/>
+          <w:sz w:val="18"/>
+          <w:szCs w:val="18"/>
+        </w:rPr>
+      </w:pPr>
+      <w:r>
+        <w:rPr>
+          <w:rFonts w:ascii="Merriweather" w:cs="Merriweather" w:eastAsia="Merriweather" w:hAnsi="Merriweather"/>
+          <w:color w:val="666666"/>
+          <w:sz w:val="18"/>
+          <w:szCs w:val="18"/>
+          <w:rtl w:val="0"/>
+        </w:rPr>
+        <w:t xml:space="preserve">Created music videos utilizing Adobe Flash</w:t>
+      </w:r>
+    </w:p>
+    <w:p>
+      <w:pPr>
+        <w:widowControl w:val="0"/>
+        <w:numPr>
+          <w:ilvl w:val="0"/>
+          <w:numId w:val="2"/>
+        </w:numPr>
+        <w:spacing w:after="0" w:afterAutospacing="0" w:before="0" w:beforeAutospacing="0" w:line="312" w:lineRule="auto"/>
+        <w:ind w:left="720" w:right="300" w:hanging="360"/>
+        <w:rPr>
+          <w:rFonts w:ascii="Merriweather" w:cs="Merriweather" w:eastAsia="Merriweather" w:hAnsi="Merriweather"/>
+          <w:color w:val="666666"/>
+          <w:sz w:val="18"/>
+          <w:szCs w:val="18"/>
+        </w:rPr>
+      </w:pPr>
+      <w:r>
+        <w:rPr>
+          <w:rFonts w:ascii="Merriweather" w:cs="Merriweather" w:eastAsia="Merriweather" w:hAnsi="Merriweather"/>
+          <w:color w:val="666666"/>
+          <w:sz w:val="18"/>
+          <w:szCs w:val="18"/>
+          <w:rtl w:val="0"/>
+        </w:rPr>
+        <w:t xml:space="preserve">When I was first hired on, I was given the task to create a web</w:t>
+      </w:r>
+    </w:p>
+    <w:p>
+      <w:pPr>
+        <w:widowControl w:val="0"/>
+        <w:numPr>
+          <w:ilvl w:val="0"/>
+          <w:numId w:val="2"/>
+        </w:numPr>
+        <w:spacing w:after="0" w:afterAutospacing="0" w:before="0" w:beforeAutospacing="0" w:line="312" w:lineRule="auto"/>
+        <w:ind w:left="720" w:right="300" w:hanging="360"/>
+        <w:rPr>
+          <w:rFonts w:ascii="Merriweather" w:cs="Merriweather" w:eastAsia="Merriweather" w:hAnsi="Merriweather"/>
+          <w:color w:val="666666"/>
+          <w:sz w:val="18"/>
+          <w:szCs w:val="18"/>
+        </w:rPr>
+      </w:pPr>
+      <w:r>
+        <w:rPr>
+          <w:rFonts w:ascii="Merriweather" w:cs="Merriweather" w:eastAsia="Merriweather" w:hAnsi="Merriweather"/>
+          <w:color w:val="666666"/>
+          <w:sz w:val="18"/>
+          <w:szCs w:val="18"/>
+          <w:rtl w:val="0"/>
+        </w:rPr>
+        <w:t xml:space="preserve">music player to demonstrate the music to customers and dealers. This player would utilize pre-recorded sound clips with children's names in personalized children's music to play streaming online.</w:t>
+      </w:r>
+    </w:p>
+    <w:p>
+      <w:pPr>
+        <w:widowControl w:val="0"/>
+        <w:numPr>
+          <w:ilvl w:val="0"/>
+          <w:numId w:val="2"/>
+        </w:numPr>
+        <w:spacing w:after="0" w:afterAutospacing="0" w:before="0" w:beforeAutospacing="0" w:line="312" w:lineRule="auto"/>
+        <w:ind w:left="720" w:right="300" w:hanging="360"/>
+        <w:rPr>
+          <w:rFonts w:ascii="Merriweather" w:cs="Merriweather" w:eastAsia="Merriweather" w:hAnsi="Merriweather"/>
+          <w:color w:val="666666"/>
+          <w:sz w:val="18"/>
+          <w:szCs w:val="18"/>
+        </w:rPr>
+      </w:pPr>
+      <w:r>
+        <w:rPr>
+          <w:rFonts w:ascii="Merriweather" w:cs="Merriweather" w:eastAsia="Merriweather" w:hAnsi="Merriweather"/>
+          <w:color w:val="666666"/>
+          <w:sz w:val="18"/>
+          <w:szCs w:val="18"/>
+          <w:rtl w:val="0"/>
+        </w:rPr>
+        <w:t xml:space="preserve">I was tasked with redesigning the Mediak website from the ground up during my employment.</w:t>
+      </w:r>
+    </w:p>
+    <w:p>
+      <w:pPr>
+        <w:widowControl w:val="0"/>
+        <w:numPr>
+          <w:ilvl w:val="0"/>
+          <w:numId w:val="2"/>
+        </w:numPr>
+        <w:spacing w:before="0" w:beforeAutospacing="0" w:line="312" w:lineRule="auto"/>
+        <w:ind w:left="720" w:right="300" w:hanging="360"/>
+        <w:rPr>
+          <w:rFonts w:ascii="Merriweather" w:cs="Merriweather" w:eastAsia="Merriweather" w:hAnsi="Merriweather"/>
+          <w:color w:val="666666"/>
+          <w:sz w:val="18"/>
+          <w:szCs w:val="18"/>
+        </w:rPr>
+      </w:pPr>
+      <w:r>
+        <w:rPr>
+          <w:rFonts w:ascii="Merriweather" w:cs="Merriweather" w:eastAsia="Merriweather" w:hAnsi="Merriweather"/>
+          <w:color w:val="666666"/>
+          <w:sz w:val="18"/>
+          <w:szCs w:val="18"/>
+          <w:rtl w:val="0"/>
+        </w:rPr>
+        <w:t xml:space="preserve">I was given the task to create websites for dealers that they could use to sell personalized cds online. We would then provide the websites to the dealers for a subscription cost. I built and maintained 30+ websites during my stay with Mediak.</w:t>
       </w:r>
     </w:p>
     <w:sectPr>
